--- a/vizsgaremek_reszek.docx
+++ b/vizsgaremek_reszek.docx
@@ -326,21 +326,7 @@
                 <w:b/>
                 <w:bCs/>
               </w:rPr>
-              <w:t>Garage_Active_R</w:t>
-            </w:r>
-            <w:r>
-              <w:rPr>
-                <w:b/>
-                <w:bCs/>
-              </w:rPr>
-              <w:t xml:space="preserve"> és </w:t>
-            </w:r>
-            <w:r>
-              <w:rPr>
-                <w:b/>
-                <w:bCs/>
-              </w:rPr>
-              <w:t>Garage_Standby_R</w:t>
+              <w:t>Garage_Active_R és Garage_Standby_R</w:t>
             </w:r>
           </w:p>
           <w:p>
@@ -1113,6 +1099,29 @@
                 <w:bCs/>
               </w:rPr>
             </w:pPr>
+            <w:r>
+              <w:rPr>
+                <w:b/>
+                <w:bCs/>
+              </w:rPr>
+              <w:t xml:space="preserve">Site 1 – Wall Streeti metro megálló: </w:t>
+            </w:r>
+            <w:r>
+              <w:rPr>
+                <w:b/>
+                <w:bCs/>
+              </w:rPr>
+              <w:t>Wall_St_Border_R</w:t>
+            </w:r>
+          </w:p>
+          <w:p>
+            <w:pPr>
+              <w:spacing w:after="0" w:line="240" w:lineRule="auto"/>
+              <w:rPr>
+                <w:b/>
+                <w:bCs/>
+              </w:rPr>
+            </w:pPr>
           </w:p>
           <w:p>
             <w:pPr>
@@ -1188,6 +1197,20 @@
                 <w:bCs/>
               </w:rPr>
             </w:pPr>
+            <w:r>
+              <w:rPr>
+                <w:b/>
+                <w:bCs/>
+              </w:rPr>
+              <w:t xml:space="preserve">Site 1 – Wall Streeti metro megálló: </w:t>
+            </w:r>
+            <w:r>
+              <w:rPr>
+                <w:b/>
+                <w:bCs/>
+              </w:rPr>
+              <w:t>Wall_St_Border_R</w:t>
+            </w:r>
           </w:p>
           <w:p>
             <w:pPr>

--- a/vizsgaremek_reszek.docx
+++ b/vizsgaremek_reszek.docx
@@ -1,6 +1,6 @@
 
 <file path=word/document.xml><?xml version="1.0" encoding="utf-8"?>
-<w:document xmlns:wpc="http://schemas.microsoft.com/office/word/2010/wordprocessingCanvas" xmlns:cx="http://schemas.microsoft.com/office/drawing/2014/chartex" xmlns:cx1="http://schemas.microsoft.com/office/drawing/2015/9/8/chartex" xmlns:cx2="http://schemas.microsoft.com/office/drawing/2015/10/21/chartex" xmlns:cx3="http://schemas.microsoft.com/office/drawing/2016/5/9/chartex" xmlns:cx4="http://schemas.microsoft.com/office/drawing/2016/5/10/chartex" xmlns:cx5="http://schemas.microsoft.com/office/drawing/2016/5/11/chartex" xmlns:cx6="http://schemas.microsoft.com/office/drawing/2016/5/12/chartex" xmlns:cx7="http://schemas.microsoft.com/office/drawing/2016/5/13/chartex" xmlns:cx8="http://schemas.microsoft.com/office/drawing/2016/5/14/chartex" xmlns:mc="http://schemas.openxmlformats.org/markup-compatibility/2006" xmlns:aink="http://schemas.microsoft.com/office/drawing/2016/ink" xmlns:am3d="http://schemas.microsoft.com/office/drawing/2017/model3d" xmlns:o="urn:schemas-microsoft-com:office:office" xmlns:oel="http://schemas.microsoft.com/office/2019/extlst" xmlns:r="http://schemas.openxmlformats.org/officeDocument/2006/relationships" xmlns:m="http://schemas.openxmlformats.org/officeDocument/2006/math" xmlns:v="urn:schemas-microsoft-com:vml" xmlns:wp14="http://schemas.microsoft.com/office/word/2010/wordprocessingDrawing" xmlns:wp="http://schemas.openxmlformats.org/drawingml/2006/wordprocessingDrawing" xmlns:w10="urn:schemas-microsoft-com:office:word" xmlns:w="http://schemas.openxmlformats.org/wordprocessingml/2006/main" xmlns:w14="http://schemas.microsoft.com/office/word/2010/wordml" xmlns:w15="http://schemas.microsoft.com/office/word/2012/wordml" xmlns:w16cex="http://schemas.microsoft.com/office/word/2018/wordml/cex" xmlns:w16cid="http://schemas.microsoft.com/office/word/2016/wordml/cid" xmlns:w16="http://schemas.microsoft.com/office/word/2018/wordml" xmlns:w16sdtdh="http://schemas.microsoft.com/office/word/2020/wordml/sdtdatahash" xmlns:w16se="http://schemas.microsoft.com/office/word/2015/wordml/symex" xmlns:wpg="http://schemas.microsoft.com/office/word/2010/wordprocessingGroup" xmlns:wpi="http://schemas.microsoft.com/office/word/2010/wordprocessingInk" xmlns:wne="http://schemas.microsoft.com/office/word/2006/wordml" xmlns:wps="http://schemas.microsoft.com/office/word/2010/wordprocessingShape" mc:Ignorable="w14 w15 w16se w16cid w16 w16cex w16sdtdh wp14">
+<w:document xmlns:wpc="http://schemas.microsoft.com/office/word/2010/wordprocessingCanvas" xmlns:cx="http://schemas.microsoft.com/office/drawing/2014/chartex" xmlns:cx1="http://schemas.microsoft.com/office/drawing/2015/9/8/chartex" xmlns:cx2="http://schemas.microsoft.com/office/drawing/2015/10/21/chartex" xmlns:cx3="http://schemas.microsoft.com/office/drawing/2016/5/9/chartex" xmlns:cx4="http://schemas.microsoft.com/office/drawing/2016/5/10/chartex" xmlns:cx5="http://schemas.microsoft.com/office/drawing/2016/5/11/chartex" xmlns:cx6="http://schemas.microsoft.com/office/drawing/2016/5/12/chartex" xmlns:cx7="http://schemas.microsoft.com/office/drawing/2016/5/13/chartex" xmlns:cx8="http://schemas.microsoft.com/office/drawing/2016/5/14/chartex" xmlns:mc="http://schemas.openxmlformats.org/markup-compatibility/2006" xmlns:aink="http://schemas.microsoft.com/office/drawing/2016/ink" xmlns:am3d="http://schemas.microsoft.com/office/drawing/2017/model3d" xmlns:o="urn:schemas-microsoft-com:office:office" xmlns:oel="http://schemas.microsoft.com/office/2019/extlst" xmlns:r="http://schemas.openxmlformats.org/officeDocument/2006/relationships" xmlns:m="http://schemas.openxmlformats.org/officeDocument/2006/math" xmlns:v="urn:schemas-microsoft-com:vml" xmlns:wp14="http://schemas.microsoft.com/office/word/2010/wordprocessingDrawing" xmlns:wp="http://schemas.openxmlformats.org/drawingml/2006/wordprocessingDrawing" xmlns:w10="urn:schemas-microsoft-com:office:word" xmlns:w="http://schemas.openxmlformats.org/wordprocessingml/2006/main" xmlns:w14="http://schemas.microsoft.com/office/word/2010/wordml" xmlns:w15="http://schemas.microsoft.com/office/word/2012/wordml" xmlns:w16cex="http://schemas.microsoft.com/office/word/2018/wordml/cex" xmlns:w16cid="http://schemas.microsoft.com/office/word/2016/wordml/cid" xmlns:w16="http://schemas.microsoft.com/office/word/2018/wordml" xmlns:w16du="http://schemas.microsoft.com/office/word/2023/wordml/word16du" xmlns:w16sdtdh="http://schemas.microsoft.com/office/word/2020/wordml/sdtdatahash" xmlns:w16se="http://schemas.microsoft.com/office/word/2015/wordml/symex" xmlns:wpg="http://schemas.microsoft.com/office/word/2010/wordprocessingGroup" xmlns:wpi="http://schemas.microsoft.com/office/word/2010/wordprocessingInk" xmlns:wne="http://schemas.microsoft.com/office/word/2006/wordml" xmlns:wps="http://schemas.microsoft.com/office/word/2010/wordprocessingShape" mc:Ignorable="w14 w15 w16se w16cid w16 w16cex w16sdtdh wp14">
   <w:body>
     <w:p>
       <w:r>
@@ -132,35 +132,105 @@
                 <w:b/>
                 <w:bCs/>
               </w:rPr>
-              <w:t>Elipszis alakú jelölések (Site1, Site2, Site3, Site4, Site5)</w:t>
-            </w:r>
-          </w:p>
-          <w:p>
-            <w:pPr>
-              <w:spacing w:after="0" w:line="240" w:lineRule="auto"/>
-              <w:rPr>
-                <w:b/>
-                <w:bCs/>
-              </w:rPr>
-            </w:pPr>
-          </w:p>
-          <w:p>
-            <w:pPr>
-              <w:spacing w:after="0" w:line="240" w:lineRule="auto"/>
-              <w:rPr>
-                <w:b/>
-                <w:bCs/>
-              </w:rPr>
-            </w:pPr>
-          </w:p>
-          <w:p>
-            <w:pPr>
-              <w:spacing w:after="0" w:line="240" w:lineRule="auto"/>
-              <w:rPr>
-                <w:b/>
-                <w:bCs/>
-              </w:rPr>
-            </w:pPr>
+              <w:t>Elipszis alakú jelölések</w:t>
+            </w:r>
+            <w:r>
+              <w:rPr>
+                <w:b/>
+                <w:bCs/>
+              </w:rPr>
+              <w:t>:</w:t>
+            </w:r>
+          </w:p>
+          <w:p>
+            <w:pPr>
+              <w:spacing w:after="0" w:line="240" w:lineRule="auto"/>
+            </w:pPr>
+            <w:r>
+              <w:rPr>
+                <w:b/>
+                <w:bCs/>
+              </w:rPr>
+              <w:t>Site1</w:t>
+            </w:r>
+            <w:r>
+              <w:t xml:space="preserve"> = </w:t>
+            </w:r>
+            <w:r>
+              <w:t>Wall Street Subway Station</w:t>
+            </w:r>
+          </w:p>
+          <w:p>
+            <w:pPr>
+              <w:spacing w:after="0" w:line="240" w:lineRule="auto"/>
+            </w:pPr>
+            <w:r>
+              <w:rPr>
+                <w:b/>
+                <w:bCs/>
+              </w:rPr>
+              <w:t>Site2</w:t>
+            </w:r>
+            <w:r>
+              <w:t xml:space="preserve"> = </w:t>
+            </w:r>
+            <w:r>
+              <w:t>MTA Headquarters</w:t>
+            </w:r>
+          </w:p>
+          <w:p>
+            <w:pPr>
+              <w:spacing w:after="0" w:line="240" w:lineRule="auto"/>
+            </w:pPr>
+            <w:r>
+              <w:rPr>
+                <w:b/>
+                <w:bCs/>
+              </w:rPr>
+              <w:t>Site3</w:t>
+            </w:r>
+            <w:r>
+              <w:t xml:space="preserve"> = </w:t>
+            </w:r>
+            <w:r>
+              <w:t>Garage/Repair Station</w:t>
+            </w:r>
+          </w:p>
+          <w:p>
+            <w:pPr>
+              <w:spacing w:after="0" w:line="240" w:lineRule="auto"/>
+            </w:pPr>
+            <w:r>
+              <w:rPr>
+                <w:b/>
+                <w:bCs/>
+              </w:rPr>
+              <w:t>Site4</w:t>
+            </w:r>
+            <w:r>
+              <w:t xml:space="preserve"> = </w:t>
+            </w:r>
+            <w:r>
+              <w:t>Rocky Mountains Server Room</w:t>
+            </w:r>
+          </w:p>
+          <w:p>
+            <w:pPr>
+              <w:spacing w:after="0" w:line="240" w:lineRule="auto"/>
+            </w:pPr>
+            <w:r>
+              <w:rPr>
+                <w:b/>
+                <w:bCs/>
+              </w:rPr>
+              <w:t>Site5</w:t>
+            </w:r>
+            <w:r>
+              <w:t xml:space="preserve"> = </w:t>
+            </w:r>
+            <w:r>
+              <w:t>Remote worker</w:t>
+            </w:r>
           </w:p>
           <w:p>
             <w:pPr>
@@ -223,26 +293,389 @@
                 <w:b/>
                 <w:bCs/>
               </w:rPr>
-              <w:t>Mindegyik siteon vlanok vannak kialakítva</w:t>
-            </w:r>
-          </w:p>
-          <w:p>
-            <w:pPr>
-              <w:spacing w:after="0" w:line="240" w:lineRule="auto"/>
-              <w:rPr>
-                <w:b/>
-                <w:bCs/>
-              </w:rPr>
-            </w:pPr>
-          </w:p>
-          <w:p>
-            <w:pPr>
-              <w:spacing w:after="0" w:line="240" w:lineRule="auto"/>
-              <w:rPr>
-                <w:b/>
-                <w:bCs/>
-              </w:rPr>
-            </w:pPr>
+              <w:t>Site1</w:t>
+            </w:r>
+            <w:r>
+              <w:rPr>
+                <w:b/>
+                <w:bCs/>
+              </w:rPr>
+              <w:t>:</w:t>
+            </w:r>
+          </w:p>
+          <w:p>
+            <w:pPr>
+              <w:pStyle w:val="ListParagraph"/>
+              <w:numPr>
+                <w:ilvl w:val="0"/>
+                <w:numId w:val="1"/>
+              </w:numPr>
+              <w:spacing w:after="0" w:line="240" w:lineRule="auto"/>
+              <w:rPr>
+                <w:b/>
+                <w:bCs/>
+              </w:rPr>
+            </w:pPr>
+            <w:r>
+              <w:t xml:space="preserve">VLAN10 </w:t>
+            </w:r>
+            <w:r>
+              <w:t>–</w:t>
+            </w:r>
+            <w:r>
+              <w:t xml:space="preserve"> Tickets</w:t>
+            </w:r>
+          </w:p>
+          <w:p>
+            <w:pPr>
+              <w:pStyle w:val="ListParagraph"/>
+              <w:numPr>
+                <w:ilvl w:val="0"/>
+                <w:numId w:val="1"/>
+              </w:numPr>
+              <w:spacing w:after="0" w:line="240" w:lineRule="auto"/>
+              <w:rPr>
+                <w:b/>
+                <w:bCs/>
+              </w:rPr>
+            </w:pPr>
+            <w:r>
+              <w:t xml:space="preserve">VLAN20 </w:t>
+            </w:r>
+            <w:r>
+              <w:t>–</w:t>
+            </w:r>
+            <w:r>
+              <w:t xml:space="preserve"> Admission</w:t>
+            </w:r>
+          </w:p>
+          <w:p>
+            <w:pPr>
+              <w:pStyle w:val="ListParagraph"/>
+              <w:numPr>
+                <w:ilvl w:val="0"/>
+                <w:numId w:val="1"/>
+              </w:numPr>
+              <w:spacing w:after="0" w:line="240" w:lineRule="auto"/>
+              <w:rPr>
+                <w:b/>
+                <w:bCs/>
+              </w:rPr>
+            </w:pPr>
+            <w:r>
+              <w:t>VLAN30 - WIFI-Private</w:t>
+            </w:r>
+          </w:p>
+          <w:p>
+            <w:pPr>
+              <w:pStyle w:val="ListParagraph"/>
+              <w:numPr>
+                <w:ilvl w:val="0"/>
+                <w:numId w:val="1"/>
+              </w:numPr>
+              <w:spacing w:after="0" w:line="240" w:lineRule="auto"/>
+              <w:rPr>
+                <w:b/>
+                <w:bCs/>
+              </w:rPr>
+            </w:pPr>
+            <w:r>
+              <w:t xml:space="preserve">VLAN40 </w:t>
+            </w:r>
+            <w:r>
+              <w:t>–</w:t>
+            </w:r>
+            <w:r>
+              <w:t xml:space="preserve"> Bakery</w:t>
+            </w:r>
+          </w:p>
+          <w:p>
+            <w:pPr>
+              <w:pStyle w:val="ListParagraph"/>
+              <w:numPr>
+                <w:ilvl w:val="0"/>
+                <w:numId w:val="1"/>
+              </w:numPr>
+              <w:spacing w:after="0" w:line="240" w:lineRule="auto"/>
+              <w:rPr>
+                <w:b/>
+                <w:bCs/>
+              </w:rPr>
+            </w:pPr>
+            <w:r>
+              <w:t xml:space="preserve">VLAN50 </w:t>
+            </w:r>
+            <w:r>
+              <w:t>–</w:t>
+            </w:r>
+            <w:r>
+              <w:t xml:space="preserve"> Admin</w:t>
+            </w:r>
+          </w:p>
+          <w:p>
+            <w:pPr>
+              <w:spacing w:after="0" w:line="240" w:lineRule="auto"/>
+              <w:rPr>
+                <w:b/>
+                <w:bCs/>
+              </w:rPr>
+            </w:pPr>
+            <w:r>
+              <w:rPr>
+                <w:b/>
+                <w:bCs/>
+              </w:rPr>
+              <w:t>Site 2:</w:t>
+            </w:r>
+          </w:p>
+          <w:p>
+            <w:pPr>
+              <w:pStyle w:val="ListParagraph"/>
+              <w:numPr>
+                <w:ilvl w:val="0"/>
+                <w:numId w:val="2"/>
+              </w:numPr>
+              <w:spacing w:after="0" w:line="240" w:lineRule="auto"/>
+              <w:rPr>
+                <w:b/>
+                <w:bCs/>
+              </w:rPr>
+            </w:pPr>
+            <w:r>
+              <w:t>VLAN200 - Servers-HQ</w:t>
+            </w:r>
+          </w:p>
+          <w:p>
+            <w:pPr>
+              <w:pStyle w:val="ListParagraph"/>
+              <w:numPr>
+                <w:ilvl w:val="0"/>
+                <w:numId w:val="2"/>
+              </w:numPr>
+              <w:spacing w:after="0" w:line="240" w:lineRule="auto"/>
+              <w:rPr>
+                <w:b/>
+                <w:bCs/>
+              </w:rPr>
+            </w:pPr>
+            <w:r>
+              <w:t xml:space="preserve">VLAN210 </w:t>
+            </w:r>
+            <w:r>
+              <w:t>–</w:t>
+            </w:r>
+            <w:r>
+              <w:t xml:space="preserve"> Employees</w:t>
+            </w:r>
+          </w:p>
+          <w:p>
+            <w:pPr>
+              <w:pStyle w:val="ListParagraph"/>
+              <w:numPr>
+                <w:ilvl w:val="0"/>
+                <w:numId w:val="2"/>
+              </w:numPr>
+              <w:spacing w:after="0" w:line="240" w:lineRule="auto"/>
+              <w:rPr>
+                <w:b/>
+                <w:bCs/>
+              </w:rPr>
+            </w:pPr>
+            <w:r>
+              <w:t>VLAN220 - WIFI-Private</w:t>
+            </w:r>
+          </w:p>
+          <w:p>
+            <w:pPr>
+              <w:pStyle w:val="ListParagraph"/>
+              <w:numPr>
+                <w:ilvl w:val="0"/>
+                <w:numId w:val="2"/>
+              </w:numPr>
+              <w:spacing w:after="0" w:line="240" w:lineRule="auto"/>
+              <w:rPr>
+                <w:b/>
+                <w:bCs/>
+              </w:rPr>
+            </w:pPr>
+            <w:r>
+              <w:t xml:space="preserve">VLAN230 </w:t>
+            </w:r>
+            <w:r>
+              <w:t>–</w:t>
+            </w:r>
+            <w:r>
+              <w:t xml:space="preserve"> Reception</w:t>
+            </w:r>
+          </w:p>
+          <w:p>
+            <w:pPr>
+              <w:pStyle w:val="ListParagraph"/>
+              <w:numPr>
+                <w:ilvl w:val="0"/>
+                <w:numId w:val="2"/>
+              </w:numPr>
+              <w:spacing w:after="0" w:line="240" w:lineRule="auto"/>
+              <w:rPr>
+                <w:b/>
+                <w:bCs/>
+              </w:rPr>
+            </w:pPr>
+            <w:r>
+              <w:t>VLAN240 - Coffe Shop</w:t>
+            </w:r>
+          </w:p>
+          <w:p>
+            <w:pPr>
+              <w:pStyle w:val="ListParagraph"/>
+              <w:numPr>
+                <w:ilvl w:val="0"/>
+                <w:numId w:val="2"/>
+              </w:numPr>
+              <w:spacing w:after="0" w:line="240" w:lineRule="auto"/>
+              <w:rPr>
+                <w:b/>
+                <w:bCs/>
+              </w:rPr>
+            </w:pPr>
+            <w:r>
+              <w:t xml:space="preserve">VLAN250 </w:t>
+            </w:r>
+            <w:r>
+              <w:t>–</w:t>
+            </w:r>
+            <w:r>
+              <w:t xml:space="preserve"> Admin</w:t>
+            </w:r>
+          </w:p>
+          <w:p>
+            <w:pPr>
+              <w:spacing w:after="0" w:line="240" w:lineRule="auto"/>
+              <w:rPr>
+                <w:b/>
+                <w:bCs/>
+              </w:rPr>
+            </w:pPr>
+            <w:r>
+              <w:rPr>
+                <w:b/>
+                <w:bCs/>
+              </w:rPr>
+              <w:t>Site 3:</w:t>
+            </w:r>
+          </w:p>
+          <w:p>
+            <w:pPr>
+              <w:pStyle w:val="ListParagraph"/>
+              <w:numPr>
+                <w:ilvl w:val="0"/>
+                <w:numId w:val="3"/>
+              </w:numPr>
+              <w:spacing w:after="0" w:line="240" w:lineRule="auto"/>
+              <w:rPr>
+                <w:b/>
+                <w:bCs/>
+              </w:rPr>
+            </w:pPr>
+            <w:r>
+              <w:t>VLAN310 - CEO-room</w:t>
+            </w:r>
+          </w:p>
+          <w:p>
+            <w:pPr>
+              <w:pStyle w:val="ListParagraph"/>
+              <w:numPr>
+                <w:ilvl w:val="0"/>
+                <w:numId w:val="3"/>
+              </w:numPr>
+              <w:spacing w:after="0" w:line="240" w:lineRule="auto"/>
+              <w:rPr>
+                <w:b/>
+                <w:bCs/>
+              </w:rPr>
+            </w:pPr>
+            <w:r>
+              <w:t xml:space="preserve">VLAN320 </w:t>
+            </w:r>
+            <w:r>
+              <w:t>–</w:t>
+            </w:r>
+            <w:r>
+              <w:t xml:space="preserve"> Workers</w:t>
+            </w:r>
+          </w:p>
+          <w:p>
+            <w:pPr>
+              <w:pStyle w:val="ListParagraph"/>
+              <w:numPr>
+                <w:ilvl w:val="0"/>
+                <w:numId w:val="3"/>
+              </w:numPr>
+              <w:spacing w:after="0" w:line="240" w:lineRule="auto"/>
+              <w:rPr>
+                <w:b/>
+                <w:bCs/>
+              </w:rPr>
+            </w:pPr>
+            <w:r>
+              <w:t xml:space="preserve">VLAN340 </w:t>
+            </w:r>
+            <w:r>
+              <w:t>–</w:t>
+            </w:r>
+            <w:r>
+              <w:t xml:space="preserve"> Admin</w:t>
+            </w:r>
+          </w:p>
+          <w:p>
+            <w:pPr>
+              <w:spacing w:after="0" w:line="240" w:lineRule="auto"/>
+              <w:rPr>
+                <w:b/>
+                <w:bCs/>
+              </w:rPr>
+            </w:pPr>
+            <w:r>
+              <w:rPr>
+                <w:b/>
+                <w:bCs/>
+              </w:rPr>
+              <w:t>Site 4:</w:t>
+            </w:r>
+          </w:p>
+          <w:p>
+            <w:pPr>
+              <w:pStyle w:val="ListParagraph"/>
+              <w:numPr>
+                <w:ilvl w:val="0"/>
+                <w:numId w:val="4"/>
+              </w:numPr>
+              <w:spacing w:after="0" w:line="240" w:lineRule="auto"/>
+              <w:rPr>
+                <w:b/>
+                <w:bCs/>
+              </w:rPr>
+            </w:pPr>
+            <w:r>
+              <w:t>VLAN400 - Rocky-Mountains-Servers</w:t>
+            </w:r>
+          </w:p>
+          <w:p>
+            <w:pPr>
+              <w:pStyle w:val="ListParagraph"/>
+              <w:numPr>
+                <w:ilvl w:val="0"/>
+                <w:numId w:val="4"/>
+              </w:numPr>
+              <w:spacing w:after="0" w:line="240" w:lineRule="auto"/>
+              <w:rPr>
+                <w:b/>
+                <w:bCs/>
+              </w:rPr>
+            </w:pPr>
+            <w:r>
+              <w:t>VLAN410 - Admin</w:t>
+            </w:r>
           </w:p>
           <w:p>
             <w:pPr>
@@ -305,7 +738,297 @@
                 <w:b/>
                 <w:bCs/>
               </w:rPr>
-              <w:t>Site 3 – MTA garázs/szervíz</w:t>
+              <w:t>M</w:t>
+            </w:r>
+            <w:r>
+              <w:rPr>
+                <w:b/>
+                <w:bCs/>
+              </w:rPr>
+              <w:t>ásodik</w:t>
+            </w:r>
+            <w:r>
+              <w:rPr>
+                <w:b/>
+                <w:bCs/>
+              </w:rPr>
+              <w:t xml:space="preserve"> </w:t>
+            </w:r>
+            <w:r>
+              <w:rPr>
+                <w:b/>
+                <w:bCs/>
+              </w:rPr>
+              <w:t>rétegbeli redund</w:t>
+            </w:r>
+            <w:r>
+              <w:rPr>
+                <w:b/>
+                <w:bCs/>
+              </w:rPr>
+              <w:t>ancia:</w:t>
+            </w:r>
+          </w:p>
+          <w:p>
+            <w:pPr>
+              <w:spacing w:after="0" w:line="240" w:lineRule="auto"/>
+              <w:rPr>
+                <w:b/>
+                <w:bCs/>
+              </w:rPr>
+            </w:pPr>
+            <w:r>
+              <w:rPr>
+                <w:b/>
+                <w:bCs/>
+              </w:rPr>
+              <w:t xml:space="preserve">Site 1: </w:t>
+            </w:r>
+            <w:r>
+              <w:t>Wall_St_SW_Main</w:t>
+            </w:r>
+            <w:r>
+              <w:t xml:space="preserve"> (</w:t>
+            </w:r>
+            <w:r>
+              <w:rPr>
+                <w:b/>
+                <w:bCs/>
+              </w:rPr>
+              <w:t>root bridge</w:t>
+            </w:r>
+            <w:r>
+              <w:t xml:space="preserve">), </w:t>
+            </w:r>
+            <w:r>
+              <w:t>Wall_St_SW_F0</w:t>
+            </w:r>
+            <w:r>
+              <w:t xml:space="preserve">, </w:t>
+            </w:r>
+            <w:r>
+              <w:t>Wall_St_SW_F-1</w:t>
+            </w:r>
+            <w:r>
+              <w:t xml:space="preserve"> (</w:t>
+            </w:r>
+            <w:r>
+              <w:rPr>
+                <w:b/>
+                <w:bCs/>
+              </w:rPr>
+              <w:t>STP, Ether-channel LACP</w:t>
+            </w:r>
+            <w:r>
+              <w:t>)</w:t>
+            </w:r>
+          </w:p>
+          <w:p>
+            <w:pPr>
+              <w:spacing w:after="0" w:line="240" w:lineRule="auto"/>
+              <w:rPr>
+                <w:b/>
+                <w:bCs/>
+              </w:rPr>
+            </w:pPr>
+            <w:r>
+              <w:rPr>
+                <w:b/>
+                <w:bCs/>
+              </w:rPr>
+              <w:t xml:space="preserve">Site 2: </w:t>
+            </w:r>
+            <w:r>
+              <w:t>HQ_SW_F0</w:t>
+            </w:r>
+            <w:r>
+              <w:t xml:space="preserve"> </w:t>
+            </w:r>
+            <w:r>
+              <w:t>(</w:t>
+            </w:r>
+            <w:r>
+              <w:rPr>
+                <w:b/>
+                <w:bCs/>
+              </w:rPr>
+              <w:t>root bridge</w:t>
+            </w:r>
+            <w:r>
+              <w:t>)</w:t>
+            </w:r>
+            <w:r>
+              <w:t xml:space="preserve">, </w:t>
+            </w:r>
+            <w:r>
+              <w:t>HQ_SW_F1</w:t>
+            </w:r>
+            <w:r>
+              <w:t xml:space="preserve">, </w:t>
+            </w:r>
+            <w:r>
+              <w:t>HQ_SW_F2</w:t>
+            </w:r>
+            <w:r>
+              <w:t xml:space="preserve"> </w:t>
+            </w:r>
+            <w:r>
+              <w:t>(</w:t>
+            </w:r>
+            <w:r>
+              <w:rPr>
+                <w:b/>
+                <w:bCs/>
+              </w:rPr>
+              <w:t>STP, Ether-channel LACP</w:t>
+            </w:r>
+            <w:r>
+              <w:t>)</w:t>
+            </w:r>
+          </w:p>
+          <w:p>
+            <w:pPr>
+              <w:spacing w:after="0" w:line="240" w:lineRule="auto"/>
+              <w:rPr>
+                <w:b/>
+                <w:bCs/>
+              </w:rPr>
+            </w:pPr>
+            <w:r>
+              <w:rPr>
+                <w:b/>
+                <w:bCs/>
+              </w:rPr>
+              <w:t>Site 3</w:t>
+            </w:r>
+            <w:r>
+              <w:t xml:space="preserve">: </w:t>
+            </w:r>
+            <w:r>
+              <w:t>Garage_SW_F1_Main</w:t>
+            </w:r>
+            <w:r>
+              <w:t xml:space="preserve"> </w:t>
+            </w:r>
+            <w:r>
+              <w:t>(</w:t>
+            </w:r>
+            <w:r>
+              <w:rPr>
+                <w:b/>
+                <w:bCs/>
+              </w:rPr>
+              <w:t>root bridge</w:t>
+            </w:r>
+            <w:r>
+              <w:t>)</w:t>
+            </w:r>
+            <w:r>
+              <w:t>,</w:t>
+            </w:r>
+            <w:r>
+              <w:t xml:space="preserve"> </w:t>
+            </w:r>
+            <w:r>
+              <w:t>Garage_SW_F0_Main</w:t>
+            </w:r>
+            <w:r>
+              <w:t xml:space="preserve">, </w:t>
+            </w:r>
+            <w:r>
+              <w:t>Garage_SW2_F1</w:t>
+            </w:r>
+            <w:r>
+              <w:t xml:space="preserve">, </w:t>
+            </w:r>
+            <w:r>
+              <w:t>Garage_SW2_F0</w:t>
+            </w:r>
+            <w:r>
+              <w:t xml:space="preserve"> </w:t>
+            </w:r>
+            <w:r>
+              <w:t>(</w:t>
+            </w:r>
+            <w:r>
+              <w:rPr>
+                <w:b/>
+                <w:bCs/>
+              </w:rPr>
+              <w:t>STP, Ether-channel LACP</w:t>
+            </w:r>
+            <w:r>
+              <w:t>)</w:t>
+            </w:r>
+          </w:p>
+          <w:p>
+            <w:pPr>
+              <w:spacing w:after="0" w:line="240" w:lineRule="auto"/>
+              <w:rPr>
+                <w:b/>
+                <w:bCs/>
+              </w:rPr>
+            </w:pPr>
+          </w:p>
+          <w:p>
+            <w:pPr>
+              <w:spacing w:after="0" w:line="240" w:lineRule="auto"/>
+              <w:rPr>
+                <w:b/>
+                <w:bCs/>
+                <w:lang w:val="en-US"/>
+              </w:rPr>
+            </w:pPr>
+            <w:r>
+              <w:rPr>
+                <w:b/>
+                <w:bCs/>
+              </w:rPr>
+              <w:t>H</w:t>
+            </w:r>
+            <w:r>
+              <w:rPr>
+                <w:b/>
+                <w:bCs/>
+              </w:rPr>
+              <w:t>armadik</w:t>
+            </w:r>
+            <w:r>
+              <w:rPr>
+                <w:b/>
+                <w:bCs/>
+              </w:rPr>
+              <w:t xml:space="preserve"> </w:t>
+            </w:r>
+            <w:r>
+              <w:rPr>
+                <w:b/>
+                <w:bCs/>
+              </w:rPr>
+              <w:t>rétegbeli redund</w:t>
+            </w:r>
+            <w:r>
+              <w:rPr>
+                <w:b/>
+                <w:bCs/>
+              </w:rPr>
+              <w:t>ancia:</w:t>
+            </w:r>
+          </w:p>
+          <w:p>
+            <w:pPr>
+              <w:spacing w:after="0" w:line="240" w:lineRule="auto"/>
+              <w:rPr>
+                <w:b/>
+                <w:bCs/>
+              </w:rPr>
+            </w:pPr>
+            <w:r>
+              <w:rPr>
+                <w:b/>
+                <w:bCs/>
+              </w:rPr>
+              <w:t>Site 3</w:t>
             </w:r>
             <w:r>
               <w:rPr>
@@ -322,30 +1045,27 @@
               <w:t xml:space="preserve"> </w:t>
             </w:r>
             <w:r>
-              <w:rPr>
-                <w:b/>
-                <w:bCs/>
-              </w:rPr>
-              <w:t>Garage_Active_R és Garage_Standby_R</w:t>
-            </w:r>
-          </w:p>
-          <w:p>
-            <w:pPr>
-              <w:spacing w:after="0" w:line="240" w:lineRule="auto"/>
-              <w:rPr>
-                <w:b/>
-                <w:bCs/>
-              </w:rPr>
-            </w:pPr>
-          </w:p>
-          <w:p>
-            <w:pPr>
-              <w:spacing w:after="0" w:line="240" w:lineRule="auto"/>
-              <w:rPr>
-                <w:b/>
-                <w:bCs/>
-              </w:rPr>
-            </w:pPr>
+              <w:t>Garage_Active_R</w:t>
+            </w:r>
+            <w:r>
+              <w:t>,</w:t>
+            </w:r>
+            <w:r>
+              <w:t xml:space="preserve"> Garage_Standby_R</w:t>
+            </w:r>
+            <w:r>
+              <w:t xml:space="preserve"> (</w:t>
+            </w:r>
+            <w:r>
+              <w:rPr>
+                <w:b/>
+                <w:bCs/>
+              </w:rPr>
+              <w:t>HSRP</w:t>
+            </w:r>
+            <w:r>
+              <w:t>)</w:t>
+            </w:r>
           </w:p>
           <w:p>
             <w:pPr>
@@ -408,7 +1128,7 @@
                 <w:b/>
                 <w:bCs/>
               </w:rPr>
-              <w:t>Site 2 – MTA Headquarters</w:t>
+              <w:t>Site 2</w:t>
             </w:r>
             <w:r>
               <w:rPr>
@@ -417,47 +1137,308 @@
               </w:rPr>
               <w:t>:</w:t>
             </w:r>
-            <w:r>
-              <w:rPr>
-                <w:b/>
-                <w:bCs/>
-              </w:rPr>
+          </w:p>
+          <w:p>
+            <w:pPr>
+              <w:pStyle w:val="ListParagraph"/>
+              <w:numPr>
+                <w:ilvl w:val="0"/>
+                <w:numId w:val="2"/>
+              </w:numPr>
+              <w:spacing w:after="0" w:line="240" w:lineRule="auto"/>
+              <w:rPr>
+                <w:b/>
+                <w:bCs/>
+              </w:rPr>
+            </w:pPr>
+            <w:r>
+              <w:t>HQ_Border_R</w:t>
+            </w:r>
+            <w:r>
+              <w:t xml:space="preserve"> (</w:t>
+            </w:r>
+            <w:r>
+              <w:rPr>
+                <w:b/>
+                <w:bCs/>
+              </w:rPr>
+              <w:t>2002:DB8:ACAD:1::2</w:t>
+            </w:r>
+            <w:r>
+              <w:t>)</w:t>
+            </w:r>
+          </w:p>
+          <w:p>
+            <w:pPr>
+              <w:pStyle w:val="ListParagraph"/>
+              <w:numPr>
+                <w:ilvl w:val="0"/>
+                <w:numId w:val="2"/>
+              </w:numPr>
+              <w:spacing w:after="0" w:line="240" w:lineRule="auto"/>
+              <w:rPr>
+                <w:b/>
+                <w:bCs/>
+              </w:rPr>
+            </w:pPr>
+            <w:r>
+              <w:t>VLAN200 - Servers-HQ</w:t>
+            </w:r>
+            <w:r>
+              <w:t xml:space="preserve"> (</w:t>
+            </w:r>
+            <w:r>
+              <w:rPr>
+                <w:b/>
+                <w:bCs/>
+              </w:rPr>
+              <w:t>DHCPv6 Stateless</w:t>
+            </w:r>
+            <w:r>
+              <w:t>)</w:t>
+            </w:r>
+          </w:p>
+          <w:p>
+            <w:pPr>
+              <w:pStyle w:val="ListParagraph"/>
+              <w:numPr>
+                <w:ilvl w:val="0"/>
+                <w:numId w:val="2"/>
+              </w:numPr>
+              <w:spacing w:after="0" w:line="240" w:lineRule="auto"/>
+              <w:rPr>
+                <w:b/>
+                <w:bCs/>
+              </w:rPr>
+            </w:pPr>
+            <w:r>
+              <w:t>VLAN210 – Employees</w:t>
+            </w:r>
+            <w:r>
               <w:t xml:space="preserve"> </w:t>
             </w:r>
             <w:r>
-              <w:rPr>
-                <w:b/>
-                <w:bCs/>
-              </w:rPr>
-              <w:t>HQ_Border_R</w:t>
-            </w:r>
-          </w:p>
-          <w:p>
-            <w:pPr>
-              <w:spacing w:after="0" w:line="240" w:lineRule="auto"/>
-              <w:rPr>
-                <w:b/>
-                <w:bCs/>
-              </w:rPr>
-            </w:pPr>
-          </w:p>
-          <w:p>
-            <w:pPr>
-              <w:spacing w:after="0" w:line="240" w:lineRule="auto"/>
-              <w:rPr>
-                <w:b/>
-                <w:bCs/>
-              </w:rPr>
-            </w:pPr>
-          </w:p>
-          <w:p>
-            <w:pPr>
-              <w:spacing w:after="0" w:line="240" w:lineRule="auto"/>
-              <w:rPr>
-                <w:b/>
-                <w:bCs/>
-              </w:rPr>
-            </w:pPr>
+              <w:t>(</w:t>
+            </w:r>
+            <w:r>
+              <w:rPr>
+                <w:b/>
+                <w:bCs/>
+              </w:rPr>
+              <w:t>DHCPv6 Stateless</w:t>
+            </w:r>
+            <w:r>
+              <w:t>)</w:t>
+            </w:r>
+          </w:p>
+          <w:p>
+            <w:pPr>
+              <w:pStyle w:val="ListParagraph"/>
+              <w:numPr>
+                <w:ilvl w:val="0"/>
+                <w:numId w:val="2"/>
+              </w:numPr>
+              <w:spacing w:after="0" w:line="240" w:lineRule="auto"/>
+              <w:rPr>
+                <w:b/>
+                <w:bCs/>
+              </w:rPr>
+            </w:pPr>
+            <w:r>
+              <w:t>VLAN220 - WIFI-Private</w:t>
+            </w:r>
+            <w:r>
+              <w:t xml:space="preserve"> </w:t>
+            </w:r>
+            <w:r>
+              <w:t>(</w:t>
+            </w:r>
+            <w:r>
+              <w:rPr>
+                <w:b/>
+                <w:bCs/>
+              </w:rPr>
+              <w:t>DHCPv6 Stateless</w:t>
+            </w:r>
+            <w:r>
+              <w:t>)</w:t>
+            </w:r>
+          </w:p>
+          <w:p>
+            <w:pPr>
+              <w:pStyle w:val="ListParagraph"/>
+              <w:numPr>
+                <w:ilvl w:val="0"/>
+                <w:numId w:val="2"/>
+              </w:numPr>
+              <w:spacing w:after="0" w:line="240" w:lineRule="auto"/>
+              <w:rPr>
+                <w:b/>
+                <w:bCs/>
+              </w:rPr>
+            </w:pPr>
+            <w:r>
+              <w:t>VLAN230 – Reception</w:t>
+            </w:r>
+            <w:r>
+              <w:t xml:space="preserve"> </w:t>
+            </w:r>
+            <w:r>
+              <w:t>(</w:t>
+            </w:r>
+            <w:r>
+              <w:rPr>
+                <w:b/>
+                <w:bCs/>
+              </w:rPr>
+              <w:t>DHCPv6 Stateless</w:t>
+            </w:r>
+            <w:r>
+              <w:t>)</w:t>
+            </w:r>
+          </w:p>
+          <w:p>
+            <w:pPr>
+              <w:pStyle w:val="ListParagraph"/>
+              <w:numPr>
+                <w:ilvl w:val="0"/>
+                <w:numId w:val="2"/>
+              </w:numPr>
+              <w:spacing w:after="0" w:line="240" w:lineRule="auto"/>
+              <w:rPr>
+                <w:b/>
+                <w:bCs/>
+              </w:rPr>
+            </w:pPr>
+            <w:r>
+              <w:t>VLAN240 - Coffe Shop</w:t>
+            </w:r>
+            <w:r>
+              <w:t xml:space="preserve"> </w:t>
+            </w:r>
+            <w:r>
+              <w:t>(</w:t>
+            </w:r>
+            <w:r>
+              <w:rPr>
+                <w:b/>
+                <w:bCs/>
+              </w:rPr>
+              <w:t>DHCPv6 Stateless</w:t>
+            </w:r>
+            <w:r>
+              <w:t>)</w:t>
+            </w:r>
+          </w:p>
+          <w:p>
+            <w:pPr>
+              <w:pStyle w:val="ListParagraph"/>
+              <w:numPr>
+                <w:ilvl w:val="0"/>
+                <w:numId w:val="2"/>
+              </w:numPr>
+              <w:spacing w:after="0" w:line="240" w:lineRule="auto"/>
+              <w:rPr>
+                <w:b/>
+                <w:bCs/>
+              </w:rPr>
+            </w:pPr>
+            <w:r>
+              <w:t>VLAN250 – Admin</w:t>
+            </w:r>
+            <w:r>
+              <w:t xml:space="preserve"> </w:t>
+            </w:r>
+            <w:r>
+              <w:t>(</w:t>
+            </w:r>
+            <w:r>
+              <w:rPr>
+                <w:b/>
+                <w:bCs/>
+              </w:rPr>
+              <w:t>DHCPv6 Stateless</w:t>
+            </w:r>
+            <w:r>
+              <w:t>)</w:t>
+            </w:r>
+          </w:p>
+          <w:p>
+            <w:pPr>
+              <w:spacing w:after="0" w:line="240" w:lineRule="auto"/>
+              <w:rPr>
+                <w:b/>
+                <w:bCs/>
+              </w:rPr>
+            </w:pPr>
+            <w:r>
+              <w:rPr>
+                <w:b/>
+                <w:bCs/>
+              </w:rPr>
+              <w:lastRenderedPageBreak/>
+              <w:t>Site 4:</w:t>
+            </w:r>
+          </w:p>
+          <w:p>
+            <w:pPr>
+              <w:pStyle w:val="ListParagraph"/>
+              <w:numPr>
+                <w:ilvl w:val="0"/>
+                <w:numId w:val="4"/>
+              </w:numPr>
+              <w:spacing w:after="0" w:line="240" w:lineRule="auto"/>
+              <w:rPr>
+                <w:b/>
+                <w:bCs/>
+              </w:rPr>
+            </w:pPr>
+            <w:r>
+              <w:t>Rocky_Mountains_Border_R</w:t>
+            </w:r>
+            <w:r>
+              <w:t xml:space="preserve"> (</w:t>
+            </w:r>
+            <w:r>
+              <w:rPr>
+                <w:b/>
+                <w:bCs/>
+              </w:rPr>
+              <w:t>2002:DB8:ACAD:2::2</w:t>
+            </w:r>
+            <w:r>
+              <w:t>)</w:t>
+            </w:r>
+          </w:p>
+          <w:p>
+            <w:pPr>
+              <w:pStyle w:val="ListParagraph"/>
+              <w:numPr>
+                <w:ilvl w:val="0"/>
+                <w:numId w:val="4"/>
+              </w:numPr>
+              <w:spacing w:after="0" w:line="240" w:lineRule="auto"/>
+              <w:rPr>
+                <w:b/>
+                <w:bCs/>
+              </w:rPr>
+            </w:pPr>
+            <w:r>
+              <w:t>VLAN400 - Rocky-Mountains-Servers</w:t>
+            </w:r>
+            <w:r>
+              <w:t xml:space="preserve"> (</w:t>
+            </w:r>
+            <w:r>
+              <w:rPr>
+                <w:b/>
+                <w:bCs/>
+              </w:rPr>
+              <w:t>2001:DB8:ACAD:2::/64</w:t>
+            </w:r>
+            <w:r>
+              <w:t>)</w:t>
+            </w:r>
           </w:p>
           <w:p>
             <w:pPr>
@@ -495,6 +1476,7 @@
                 <w:b/>
                 <w:bCs/>
               </w:rPr>
+              <w:lastRenderedPageBreak/>
               <w:t>Vezeték nélküli hálózatot is tartalmaz</w:t>
             </w:r>
           </w:p>
@@ -511,7 +1493,7 @@
                 <w:b/>
                 <w:bCs/>
               </w:rPr>
-              <w:t>Site 1 – Wall Streeti metro megálló</w:t>
+              <w:t>Site 1</w:t>
             </w:r>
             <w:r>
               <w:rPr>
@@ -528,30 +1510,51 @@
               <w:t xml:space="preserve"> </w:t>
             </w:r>
             <w:r>
-              <w:rPr>
-                <w:b/>
-                <w:bCs/>
-              </w:rPr>
-              <w:t>Wall_St_Border_R</w:t>
-            </w:r>
-          </w:p>
-          <w:p>
-            <w:pPr>
-              <w:spacing w:after="0" w:line="240" w:lineRule="auto"/>
-              <w:rPr>
-                <w:b/>
-                <w:bCs/>
-              </w:rPr>
-            </w:pPr>
-          </w:p>
-          <w:p>
-            <w:pPr>
-              <w:spacing w:after="0" w:line="240" w:lineRule="auto"/>
-              <w:rPr>
-                <w:b/>
-                <w:bCs/>
-              </w:rPr>
-            </w:pPr>
+              <w:t>Private_WIFI_R</w:t>
+            </w:r>
+          </w:p>
+          <w:p>
+            <w:pPr>
+              <w:spacing w:after="0" w:line="240" w:lineRule="auto"/>
+            </w:pPr>
+            <w:r>
+              <w:rPr>
+                <w:b/>
+                <w:bCs/>
+              </w:rPr>
+              <w:t xml:space="preserve">Site 2: </w:t>
+            </w:r>
+            <w:r>
+              <w:t>Private_WIFI_R_F1</w:t>
+            </w:r>
+            <w:r>
+              <w:t xml:space="preserve">, </w:t>
+            </w:r>
+            <w:r>
+              <w:t>Private_WIFI_R_F</w:t>
+            </w:r>
+            <w:r>
+              <w:t>2</w:t>
+            </w:r>
+          </w:p>
+          <w:p>
+            <w:pPr>
+              <w:spacing w:after="0" w:line="240" w:lineRule="auto"/>
+              <w:rPr>
+                <w:b/>
+                <w:bCs/>
+              </w:rPr>
+            </w:pPr>
+            <w:r>
+              <w:rPr>
+                <w:b/>
+                <w:bCs/>
+              </w:rPr>
+              <w:t xml:space="preserve">Site 3: </w:t>
+            </w:r>
+            <w:r>
+              <w:t>Garage_AP</w:t>
+            </w:r>
           </w:p>
           <w:p>
             <w:pPr>
@@ -614,47 +1617,69 @@
                 <w:b/>
                 <w:bCs/>
               </w:rPr>
-              <w:t>Site 2 – MTA Headquarters</w:t>
-            </w:r>
-            <w:r>
-              <w:rPr>
-                <w:b/>
-                <w:bCs/>
-              </w:rPr>
-              <w:t>:</w:t>
-            </w:r>
-            <w:r>
-              <w:rPr>
-                <w:b/>
-                <w:bCs/>
-              </w:rPr>
-              <w:t xml:space="preserve"> </w:t>
-            </w:r>
-            <w:r>
-              <w:rPr>
-                <w:b/>
-                <w:bCs/>
-              </w:rPr>
+              <w:t xml:space="preserve">Site 1: </w:t>
+            </w:r>
+            <w:r>
+              <w:t>Wall_St_Border_R</w:t>
+            </w:r>
+          </w:p>
+          <w:p>
+            <w:pPr>
+              <w:spacing w:after="0" w:line="240" w:lineRule="auto"/>
+            </w:pPr>
+            <w:r>
+              <w:rPr>
+                <w:b/>
+                <w:bCs/>
+              </w:rPr>
+              <w:t>Site 2</w:t>
+            </w:r>
+            <w:r>
+              <w:rPr>
+                <w:b/>
+                <w:bCs/>
+              </w:rPr>
+              <w:t xml:space="preserve">: </w:t>
+            </w:r>
+            <w:r>
               <w:t>HQ_Border_R</w:t>
             </w:r>
           </w:p>
           <w:p>
             <w:pPr>
               <w:spacing w:after="0" w:line="240" w:lineRule="auto"/>
-              <w:rPr>
-                <w:b/>
-                <w:bCs/>
-              </w:rPr>
-            </w:pPr>
-          </w:p>
-          <w:p>
-            <w:pPr>
-              <w:spacing w:after="0" w:line="240" w:lineRule="auto"/>
-              <w:rPr>
-                <w:b/>
-                <w:bCs/>
-              </w:rPr>
-            </w:pPr>
+            </w:pPr>
+            <w:r>
+              <w:rPr>
+                <w:b/>
+                <w:bCs/>
+              </w:rPr>
+              <w:t>Site 4</w:t>
+            </w:r>
+            <w:r>
+              <w:t xml:space="preserve">: </w:t>
+            </w:r>
+            <w:r>
+              <w:t>Rocky_Mountains_Border_R</w:t>
+            </w:r>
+          </w:p>
+          <w:p>
+            <w:pPr>
+              <w:spacing w:after="0" w:line="240" w:lineRule="auto"/>
+            </w:pPr>
+            <w:r>
+              <w:rPr>
+                <w:b/>
+                <w:bCs/>
+              </w:rPr>
+              <w:t>Site 5</w:t>
+            </w:r>
+            <w:r>
+              <w:t xml:space="preserve">: </w:t>
+            </w:r>
+            <w:r>
+              <w:t>RW_R1</w:t>
+            </w:r>
           </w:p>
           <w:p>
             <w:pPr>
@@ -707,17 +1732,13 @@
           <w:p>
             <w:pPr>
               <w:spacing w:after="0" w:line="240" w:lineRule="auto"/>
-              <w:rPr>
-                <w:b/>
-                <w:bCs/>
-              </w:rPr>
-            </w:pPr>
-            <w:r>
-              <w:rPr>
-                <w:b/>
-                <w:bCs/>
-              </w:rPr>
-              <w:t>Site 1 – Wall Streeti metro megálló</w:t>
+            </w:pPr>
+            <w:r>
+              <w:rPr>
+                <w:b/>
+                <w:bCs/>
+              </w:rPr>
+              <w:t>Site 1</w:t>
             </w:r>
             <w:r>
               <w:rPr>
@@ -734,30 +1755,406 @@
               <w:t xml:space="preserve"> </w:t>
             </w:r>
             <w:r>
-              <w:rPr>
-                <w:b/>
-                <w:bCs/>
-              </w:rPr>
               <w:t>Wall_St_Border_R</w:t>
             </w:r>
           </w:p>
           <w:p>
             <w:pPr>
               <w:spacing w:after="0" w:line="240" w:lineRule="auto"/>
-              <w:rPr>
-                <w:b/>
-                <w:bCs/>
-              </w:rPr>
-            </w:pPr>
-          </w:p>
-          <w:p>
-            <w:pPr>
-              <w:spacing w:after="0" w:line="240" w:lineRule="auto"/>
-              <w:rPr>
-                <w:b/>
-                <w:bCs/>
-              </w:rPr>
-            </w:pPr>
+            </w:pPr>
+            <w:r>
+              <w:rPr>
+                <w:b/>
+                <w:bCs/>
+              </w:rPr>
+              <w:t xml:space="preserve">NAT: </w:t>
+            </w:r>
+            <w:r>
+              <w:t>Bakery_WEB_FTP_Server</w:t>
+            </w:r>
+          </w:p>
+          <w:p>
+            <w:pPr>
+              <w:spacing w:after="0" w:line="240" w:lineRule="auto"/>
+              <w:rPr>
+                <w:b/>
+                <w:bCs/>
+              </w:rPr>
+            </w:pPr>
+            <w:r>
+              <w:rPr>
+                <w:b/>
+                <w:bCs/>
+              </w:rPr>
+              <w:t xml:space="preserve">PAT: </w:t>
+            </w:r>
+          </w:p>
+          <w:p>
+            <w:pPr>
+              <w:pStyle w:val="ListParagraph"/>
+              <w:numPr>
+                <w:ilvl w:val="0"/>
+                <w:numId w:val="1"/>
+              </w:numPr>
+              <w:spacing w:after="0" w:line="240" w:lineRule="auto"/>
+              <w:rPr>
+                <w:b/>
+                <w:bCs/>
+              </w:rPr>
+            </w:pPr>
+            <w:r>
+              <w:t>VLAN10 – Tickets</w:t>
+            </w:r>
+          </w:p>
+          <w:p>
+            <w:pPr>
+              <w:pStyle w:val="ListParagraph"/>
+              <w:numPr>
+                <w:ilvl w:val="0"/>
+                <w:numId w:val="1"/>
+              </w:numPr>
+              <w:spacing w:after="0" w:line="240" w:lineRule="auto"/>
+              <w:rPr>
+                <w:b/>
+                <w:bCs/>
+              </w:rPr>
+            </w:pPr>
+            <w:r>
+              <w:t>VLAN20 – Admission</w:t>
+            </w:r>
+          </w:p>
+          <w:p>
+            <w:pPr>
+              <w:pStyle w:val="ListParagraph"/>
+              <w:numPr>
+                <w:ilvl w:val="0"/>
+                <w:numId w:val="1"/>
+              </w:numPr>
+              <w:spacing w:after="0" w:line="240" w:lineRule="auto"/>
+              <w:rPr>
+                <w:b/>
+                <w:bCs/>
+              </w:rPr>
+            </w:pPr>
+            <w:r>
+              <w:t>VLAN30 - WIFI-Private</w:t>
+            </w:r>
+          </w:p>
+          <w:p>
+            <w:pPr>
+              <w:pStyle w:val="ListParagraph"/>
+              <w:numPr>
+                <w:ilvl w:val="0"/>
+                <w:numId w:val="1"/>
+              </w:numPr>
+              <w:spacing w:after="0" w:line="240" w:lineRule="auto"/>
+              <w:rPr>
+                <w:b/>
+                <w:bCs/>
+              </w:rPr>
+            </w:pPr>
+            <w:r>
+              <w:t>VLAN40 – Bakery</w:t>
+            </w:r>
+          </w:p>
+          <w:p>
+            <w:pPr>
+              <w:pStyle w:val="ListParagraph"/>
+              <w:numPr>
+                <w:ilvl w:val="0"/>
+                <w:numId w:val="1"/>
+              </w:numPr>
+              <w:spacing w:after="0" w:line="240" w:lineRule="auto"/>
+              <w:rPr>
+                <w:b/>
+                <w:bCs/>
+              </w:rPr>
+            </w:pPr>
+            <w:r>
+              <w:t>VLAN50 – Admin</w:t>
+            </w:r>
+          </w:p>
+          <w:p>
+            <w:pPr>
+              <w:spacing w:after="0" w:line="240" w:lineRule="auto"/>
+              <w:rPr>
+                <w:b/>
+                <w:bCs/>
+              </w:rPr>
+            </w:pPr>
+          </w:p>
+          <w:p>
+            <w:pPr>
+              <w:spacing w:after="0" w:line="240" w:lineRule="auto"/>
+            </w:pPr>
+            <w:r>
+              <w:rPr>
+                <w:b/>
+                <w:bCs/>
+              </w:rPr>
+              <w:t xml:space="preserve">Site </w:t>
+            </w:r>
+            <w:r>
+              <w:rPr>
+                <w:b/>
+                <w:bCs/>
+              </w:rPr>
+              <w:t>2</w:t>
+            </w:r>
+            <w:r>
+              <w:rPr>
+                <w:b/>
+                <w:bCs/>
+              </w:rPr>
+              <w:t xml:space="preserve">: </w:t>
+            </w:r>
+            <w:r>
+              <w:t>HQ_Border_R</w:t>
+            </w:r>
+          </w:p>
+          <w:p>
+            <w:pPr>
+              <w:spacing w:after="0" w:line="240" w:lineRule="auto"/>
+            </w:pPr>
+            <w:r>
+              <w:rPr>
+                <w:b/>
+                <w:bCs/>
+              </w:rPr>
+              <w:t xml:space="preserve">NAT: </w:t>
+            </w:r>
+            <w:r>
+              <w:t>HQ_WEB_Server</w:t>
+            </w:r>
+          </w:p>
+          <w:p>
+            <w:pPr>
+              <w:spacing w:after="0" w:line="240" w:lineRule="auto"/>
+              <w:rPr>
+                <w:b/>
+                <w:bCs/>
+              </w:rPr>
+            </w:pPr>
+            <w:r>
+              <w:rPr>
+                <w:b/>
+                <w:bCs/>
+              </w:rPr>
+              <w:t xml:space="preserve">PAT: </w:t>
+            </w:r>
+          </w:p>
+          <w:p>
+            <w:pPr>
+              <w:pStyle w:val="ListParagraph"/>
+              <w:numPr>
+                <w:ilvl w:val="0"/>
+                <w:numId w:val="2"/>
+              </w:numPr>
+              <w:spacing w:after="0" w:line="240" w:lineRule="auto"/>
+              <w:rPr>
+                <w:b/>
+                <w:bCs/>
+              </w:rPr>
+            </w:pPr>
+            <w:r>
+              <w:t>VLAN200 - Servers-HQ</w:t>
+            </w:r>
+          </w:p>
+          <w:p>
+            <w:pPr>
+              <w:pStyle w:val="ListParagraph"/>
+              <w:numPr>
+                <w:ilvl w:val="0"/>
+                <w:numId w:val="2"/>
+              </w:numPr>
+              <w:spacing w:after="0" w:line="240" w:lineRule="auto"/>
+              <w:rPr>
+                <w:b/>
+                <w:bCs/>
+              </w:rPr>
+            </w:pPr>
+            <w:r>
+              <w:t>VLAN210 – Employees</w:t>
+            </w:r>
+          </w:p>
+          <w:p>
+            <w:pPr>
+              <w:pStyle w:val="ListParagraph"/>
+              <w:numPr>
+                <w:ilvl w:val="0"/>
+                <w:numId w:val="2"/>
+              </w:numPr>
+              <w:spacing w:after="0" w:line="240" w:lineRule="auto"/>
+              <w:rPr>
+                <w:b/>
+                <w:bCs/>
+              </w:rPr>
+            </w:pPr>
+            <w:r>
+              <w:t>VLAN220 - WIFI-Private</w:t>
+            </w:r>
+          </w:p>
+          <w:p>
+            <w:pPr>
+              <w:pStyle w:val="ListParagraph"/>
+              <w:numPr>
+                <w:ilvl w:val="0"/>
+                <w:numId w:val="2"/>
+              </w:numPr>
+              <w:spacing w:after="0" w:line="240" w:lineRule="auto"/>
+              <w:rPr>
+                <w:b/>
+                <w:bCs/>
+              </w:rPr>
+            </w:pPr>
+            <w:r>
+              <w:t>VLAN230 – Reception</w:t>
+            </w:r>
+          </w:p>
+          <w:p>
+            <w:pPr>
+              <w:pStyle w:val="ListParagraph"/>
+              <w:numPr>
+                <w:ilvl w:val="0"/>
+                <w:numId w:val="2"/>
+              </w:numPr>
+              <w:spacing w:after="0" w:line="240" w:lineRule="auto"/>
+              <w:rPr>
+                <w:b/>
+                <w:bCs/>
+              </w:rPr>
+            </w:pPr>
+            <w:r>
+              <w:t>VLAN240 - Coffe Shop</w:t>
+            </w:r>
+          </w:p>
+          <w:p>
+            <w:pPr>
+              <w:pStyle w:val="ListParagraph"/>
+              <w:numPr>
+                <w:ilvl w:val="0"/>
+                <w:numId w:val="2"/>
+              </w:numPr>
+              <w:spacing w:after="0" w:line="240" w:lineRule="auto"/>
+              <w:rPr>
+                <w:b/>
+                <w:bCs/>
+              </w:rPr>
+            </w:pPr>
+            <w:r>
+              <w:t>VLAN250 – Admin</w:t>
+            </w:r>
+          </w:p>
+          <w:p>
+            <w:pPr>
+              <w:spacing w:after="0" w:line="240" w:lineRule="auto"/>
+              <w:rPr>
+                <w:b/>
+                <w:bCs/>
+              </w:rPr>
+            </w:pPr>
+          </w:p>
+          <w:p>
+            <w:pPr>
+              <w:spacing w:after="0" w:line="240" w:lineRule="auto"/>
+            </w:pPr>
+            <w:r>
+              <w:rPr>
+                <w:b/>
+                <w:bCs/>
+              </w:rPr>
+              <w:t xml:space="preserve">Site </w:t>
+            </w:r>
+            <w:r>
+              <w:rPr>
+                <w:b/>
+                <w:bCs/>
+              </w:rPr>
+              <w:t>3</w:t>
+            </w:r>
+            <w:r>
+              <w:rPr>
+                <w:b/>
+                <w:bCs/>
+              </w:rPr>
+              <w:t xml:space="preserve">: </w:t>
+            </w:r>
+            <w:r>
+              <w:t>Garage_Active_R</w:t>
+            </w:r>
+            <w:r>
+              <w:t xml:space="preserve">, </w:t>
+            </w:r>
+            <w:r>
+              <w:t>Garage_Standby_R</w:t>
+            </w:r>
+          </w:p>
+          <w:p>
+            <w:pPr>
+              <w:spacing w:after="0" w:line="240" w:lineRule="auto"/>
+              <w:rPr>
+                <w:b/>
+                <w:bCs/>
+              </w:rPr>
+            </w:pPr>
+            <w:r>
+              <w:rPr>
+                <w:b/>
+                <w:bCs/>
+              </w:rPr>
+              <w:t xml:space="preserve">PAT: </w:t>
+            </w:r>
+          </w:p>
+          <w:p>
+            <w:pPr>
+              <w:pStyle w:val="ListParagraph"/>
+              <w:numPr>
+                <w:ilvl w:val="0"/>
+                <w:numId w:val="3"/>
+              </w:numPr>
+              <w:spacing w:after="0" w:line="240" w:lineRule="auto"/>
+              <w:rPr>
+                <w:b/>
+                <w:bCs/>
+              </w:rPr>
+            </w:pPr>
+            <w:r>
+              <w:t>VLAN310 - CEO-room</w:t>
+            </w:r>
+          </w:p>
+          <w:p>
+            <w:pPr>
+              <w:pStyle w:val="ListParagraph"/>
+              <w:numPr>
+                <w:ilvl w:val="0"/>
+                <w:numId w:val="3"/>
+              </w:numPr>
+              <w:spacing w:after="0" w:line="240" w:lineRule="auto"/>
+              <w:rPr>
+                <w:b/>
+                <w:bCs/>
+              </w:rPr>
+            </w:pPr>
+            <w:r>
+              <w:t>VLAN320 – Workers</w:t>
+            </w:r>
+          </w:p>
+          <w:p>
+            <w:pPr>
+              <w:pStyle w:val="ListParagraph"/>
+              <w:numPr>
+                <w:ilvl w:val="0"/>
+                <w:numId w:val="3"/>
+              </w:numPr>
+              <w:spacing w:after="0" w:line="240" w:lineRule="auto"/>
+              <w:rPr>
+                <w:b/>
+                <w:bCs/>
+              </w:rPr>
+            </w:pPr>
+            <w:r>
+              <w:t>VLAN340 – Admin</w:t>
+            </w:r>
           </w:p>
           <w:p>
             <w:pPr>
@@ -820,7 +2217,14 @@
                 <w:b/>
                 <w:bCs/>
               </w:rPr>
-              <w:t>Site 1 – Wall Streeti metro megálló</w:t>
+              <w:t>Site</w:t>
+            </w:r>
+            <w:r>
+              <w:rPr>
+                <w:b/>
+                <w:bCs/>
+              </w:rPr>
+              <w:t xml:space="preserve"> 1</w:t>
             </w:r>
             <w:r>
               <w:rPr>
@@ -837,39 +2241,77 @@
               <w:t xml:space="preserve"> </w:t>
             </w:r>
             <w:r>
-              <w:rPr>
-                <w:b/>
-                <w:bCs/>
-              </w:rPr>
               <w:t>Wall_St_Border_R</w:t>
             </w:r>
           </w:p>
           <w:p>
             <w:pPr>
               <w:spacing w:after="0" w:line="240" w:lineRule="auto"/>
-              <w:rPr>
-                <w:b/>
-                <w:bCs/>
-              </w:rPr>
-            </w:pPr>
-          </w:p>
-          <w:p>
-            <w:pPr>
-              <w:spacing w:after="0" w:line="240" w:lineRule="auto"/>
-              <w:rPr>
-                <w:b/>
-                <w:bCs/>
-              </w:rPr>
-            </w:pPr>
-          </w:p>
-          <w:p>
-            <w:pPr>
-              <w:spacing w:after="0" w:line="240" w:lineRule="auto"/>
-              <w:rPr>
-                <w:b/>
-                <w:bCs/>
-              </w:rPr>
-            </w:pPr>
+            </w:pPr>
+            <w:r>
+              <w:rPr>
+                <w:b/>
+                <w:bCs/>
+              </w:rPr>
+              <w:t xml:space="preserve">Site 2: </w:t>
+            </w:r>
+            <w:r>
+              <w:t>HQ_Border_R</w:t>
+            </w:r>
+          </w:p>
+          <w:p>
+            <w:pPr>
+              <w:spacing w:after="0" w:line="240" w:lineRule="auto"/>
+            </w:pPr>
+            <w:r>
+              <w:rPr>
+                <w:b/>
+                <w:bCs/>
+              </w:rPr>
+              <w:t>Site 3:</w:t>
+            </w:r>
+            <w:r>
+              <w:t xml:space="preserve"> </w:t>
+            </w:r>
+            <w:r>
+              <w:t>Garage_Active_R</w:t>
+            </w:r>
+            <w:r>
+              <w:t xml:space="preserve">, </w:t>
+            </w:r>
+            <w:r>
+              <w:t>Garage_Standby_R</w:t>
+            </w:r>
+          </w:p>
+          <w:p>
+            <w:pPr>
+              <w:spacing w:after="0" w:line="240" w:lineRule="auto"/>
+            </w:pPr>
+            <w:r>
+              <w:rPr>
+                <w:b/>
+                <w:bCs/>
+              </w:rPr>
+              <w:t>Site 4:</w:t>
+            </w:r>
+            <w:r>
+              <w:t xml:space="preserve"> Rocky_Mountains_Border_R</w:t>
+            </w:r>
+          </w:p>
+          <w:p>
+            <w:pPr>
+              <w:spacing w:after="0" w:line="240" w:lineRule="auto"/>
+            </w:pPr>
+            <w:r>
+              <w:rPr>
+                <w:b/>
+                <w:bCs/>
+              </w:rPr>
+              <w:t>Site 5:</w:t>
+            </w:r>
+            <w:r>
+              <w:t xml:space="preserve"> RW_R1</w:t>
+            </w:r>
           </w:p>
           <w:p>
             <w:pPr>
@@ -932,40 +2374,78 @@
                 <w:b/>
                 <w:bCs/>
               </w:rPr>
-              <w:t>Site 2 – MTA Headquarters</w:t>
-            </w:r>
-            <w:r>
-              <w:rPr>
-                <w:b/>
-                <w:bCs/>
-              </w:rPr>
+              <w:t>Site to site VPN:</w:t>
+            </w:r>
+          </w:p>
+          <w:p>
+            <w:pPr>
+              <w:spacing w:after="0" w:line="240" w:lineRule="auto"/>
+              <w:rPr>
+                <w:b/>
+                <w:bCs/>
+              </w:rPr>
+            </w:pPr>
+            <w:r>
+              <w:rPr>
+                <w:b/>
+                <w:bCs/>
+              </w:rPr>
+              <w:t xml:space="preserve">Site 1: </w:t>
+            </w:r>
+            <w:r>
+              <w:t>Wall_St_Border_R</w:t>
+            </w:r>
+            <w:r>
+              <w:t xml:space="preserve"> -&gt; </w:t>
+            </w:r>
+            <w:r>
+              <w:rPr>
+                <w:b/>
+                <w:bCs/>
+              </w:rPr>
+              <w:t>Site 5</w:t>
+            </w:r>
+            <w:r>
               <w:t xml:space="preserve">: </w:t>
             </w:r>
             <w:r>
-              <w:rPr>
-                <w:b/>
-                <w:bCs/>
-              </w:rPr>
+              <w:t>RW_R1</w:t>
+            </w:r>
+          </w:p>
+          <w:p>
+            <w:pPr>
+              <w:spacing w:after="0" w:line="240" w:lineRule="auto"/>
+            </w:pPr>
+            <w:r>
+              <w:rPr>
+                <w:b/>
+                <w:bCs/>
+              </w:rPr>
+              <w:t>Site 2</w:t>
+            </w:r>
+            <w:r>
+              <w:rPr>
+                <w:b/>
+                <w:bCs/>
+              </w:rPr>
+              <w:t xml:space="preserve">: </w:t>
+            </w:r>
+            <w:r>
               <w:t>HQ_Border_R</w:t>
             </w:r>
-          </w:p>
-          <w:p>
-            <w:pPr>
-              <w:spacing w:after="0" w:line="240" w:lineRule="auto"/>
-              <w:rPr>
-                <w:b/>
-                <w:bCs/>
-              </w:rPr>
-            </w:pPr>
-          </w:p>
-          <w:p>
-            <w:pPr>
-              <w:spacing w:after="0" w:line="240" w:lineRule="auto"/>
-              <w:rPr>
-                <w:b/>
-                <w:bCs/>
-              </w:rPr>
-            </w:pPr>
+            <w:r>
+              <w:t xml:space="preserve"> -&gt; </w:t>
+            </w:r>
+            <w:r>
+              <w:rPr>
+                <w:b/>
+                <w:bCs/>
+              </w:rPr>
+              <w:t>Site 4:</w:t>
+            </w:r>
+            <w:r>
+              <w:t xml:space="preserve"> Rocky_Mountains_Border_R</w:t>
+            </w:r>
           </w:p>
           <w:p>
             <w:pPr>
@@ -1023,24 +2503,36 @@
                 <w:bCs/>
               </w:rPr>
             </w:pPr>
-          </w:p>
-          <w:p>
-            <w:pPr>
-              <w:spacing w:after="0" w:line="240" w:lineRule="auto"/>
-              <w:rPr>
-                <w:b/>
-                <w:bCs/>
-              </w:rPr>
-            </w:pPr>
-          </w:p>
-          <w:p>
-            <w:pPr>
-              <w:spacing w:after="0" w:line="240" w:lineRule="auto"/>
-              <w:rPr>
-                <w:b/>
-                <w:bCs/>
-              </w:rPr>
-            </w:pPr>
+            <w:r>
+              <w:rPr>
+                <w:b/>
+                <w:bCs/>
+              </w:rPr>
+              <w:t xml:space="preserve">Site 2: </w:t>
+            </w:r>
+            <w:r>
+              <w:t>HQ_SW_F0, HQ_SW_F1, HQ_SW_F2</w:t>
+            </w:r>
+            <w:r>
+              <w:t xml:space="preserve"> (VTP jelsz</w:t>
+            </w:r>
+            <w:r>
+              <w:rPr>
+                <w:lang w:val="en-US"/>
+              </w:rPr>
+              <w:t xml:space="preserve">ó </w:t>
+            </w:r>
+            <w:proofErr w:type="spellStart"/>
+            <w:r>
+              <w:rPr>
+                <w:lang w:val="en-US"/>
+              </w:rPr>
+              <w:t>módosítás</w:t>
+            </w:r>
+            <w:proofErr w:type="spellEnd"/>
+            <w:r>
+              <w:t>)</w:t>
+            </w:r>
           </w:p>
           <w:p>
             <w:pPr>
@@ -1087,59 +2579,83 @@
                 <w:b/>
                 <w:bCs/>
               </w:rPr>
+              <w:t>forgalomirányítón megvalósított biztonsági funkciókat tartalmaz (pl. ACL-ek)</w:t>
+            </w:r>
+          </w:p>
+          <w:p>
+            <w:pPr>
+              <w:spacing w:after="0" w:line="240" w:lineRule="auto"/>
+              <w:rPr>
+                <w:b/>
+                <w:bCs/>
+              </w:rPr>
+            </w:pPr>
+            <w:r>
+              <w:rPr>
+                <w:b/>
+                <w:bCs/>
+              </w:rPr>
               <w:lastRenderedPageBreak/>
-              <w:t>forgalomirányítón megvalósított biztonsági funkciókat tartalmaz (pl. ACL-ek)</w:t>
-            </w:r>
-          </w:p>
-          <w:p>
-            <w:pPr>
-              <w:spacing w:after="0" w:line="240" w:lineRule="auto"/>
-              <w:rPr>
-                <w:b/>
-                <w:bCs/>
-              </w:rPr>
-            </w:pPr>
-            <w:r>
-              <w:rPr>
-                <w:b/>
-                <w:bCs/>
-              </w:rPr>
-              <w:t xml:space="preserve">Site 1 – Wall Streeti metro megálló: </w:t>
-            </w:r>
-            <w:r>
-              <w:rPr>
-                <w:b/>
-                <w:bCs/>
-              </w:rPr>
+              <w:t xml:space="preserve">Site 1: </w:t>
+            </w:r>
+            <w:r>
               <w:t>Wall_St_Border_R</w:t>
             </w:r>
-          </w:p>
-          <w:p>
-            <w:pPr>
-              <w:spacing w:after="0" w:line="240" w:lineRule="auto"/>
-              <w:rPr>
-                <w:b/>
-                <w:bCs/>
-              </w:rPr>
-            </w:pPr>
-          </w:p>
-          <w:p>
-            <w:pPr>
-              <w:spacing w:after="0" w:line="240" w:lineRule="auto"/>
-              <w:rPr>
-                <w:b/>
-                <w:bCs/>
-              </w:rPr>
-            </w:pPr>
-          </w:p>
-          <w:p>
-            <w:pPr>
-              <w:spacing w:after="0" w:line="240" w:lineRule="auto"/>
-              <w:rPr>
-                <w:b/>
-                <w:bCs/>
-              </w:rPr>
-            </w:pPr>
+            <w:r>
+              <w:t xml:space="preserve"> (Jelszóval védett privilegizált szintű belépés, konzol vonal és vty vonal)</w:t>
+            </w:r>
+          </w:p>
+          <w:p>
+            <w:pPr>
+              <w:spacing w:after="0" w:line="240" w:lineRule="auto"/>
+              <w:rPr>
+                <w:lang w:val="en-US"/>
+              </w:rPr>
+            </w:pPr>
+            <w:r>
+              <w:rPr>
+                <w:b/>
+                <w:bCs/>
+              </w:rPr>
+              <w:t>Site 4:</w:t>
+            </w:r>
+            <w:r>
+              <w:t xml:space="preserve"> Rocky_Mountains_Border_R</w:t>
+            </w:r>
+            <w:r>
+              <w:rPr>
+                <w:lang w:val="en-US"/>
+              </w:rPr>
+              <w:t>: (</w:t>
+            </w:r>
+            <w:proofErr w:type="spellStart"/>
+            <w:r>
+              <w:rPr>
+                <w:lang w:val="en-US"/>
+              </w:rPr>
+              <w:t>aaa</w:t>
+            </w:r>
+            <w:proofErr w:type="spellEnd"/>
+            <w:r>
+              <w:rPr>
+                <w:lang w:val="en-US"/>
+              </w:rPr>
+              <w:t xml:space="preserve"> </w:t>
+            </w:r>
+            <w:proofErr w:type="spellStart"/>
+            <w:r>
+              <w:rPr>
+                <w:lang w:val="en-US"/>
+              </w:rPr>
+              <w:t>hitelesítés</w:t>
+            </w:r>
+            <w:proofErr w:type="spellEnd"/>
+            <w:r>
+              <w:rPr>
+                <w:lang w:val="en-US"/>
+              </w:rPr>
+              <w:t>)</w:t>
+            </w:r>
           </w:p>
           <w:p>
             <w:pPr>
@@ -1186,6 +2702,7 @@
                 <w:b/>
                 <w:bCs/>
               </w:rPr>
+              <w:lastRenderedPageBreak/>
               <w:t>hardveres tűzfaleszközt is alkalmaz</w:t>
             </w:r>
           </w:p>
@@ -1202,42 +2719,151 @@
                 <w:b/>
                 <w:bCs/>
               </w:rPr>
-              <w:t xml:space="preserve">Site 1 – Wall Streeti metro megálló: </w:t>
-            </w:r>
-            <w:r>
-              <w:rPr>
-                <w:b/>
-                <w:bCs/>
-              </w:rPr>
+              <w:t xml:space="preserve">Site 1: </w:t>
+            </w:r>
+            <w:r>
               <w:t>Wall_St_Border_R</w:t>
             </w:r>
-          </w:p>
-          <w:p>
-            <w:pPr>
-              <w:spacing w:after="0" w:line="240" w:lineRule="auto"/>
-              <w:rPr>
-                <w:b/>
-                <w:bCs/>
-              </w:rPr>
-            </w:pPr>
-          </w:p>
-          <w:p>
-            <w:pPr>
-              <w:spacing w:after="0" w:line="240" w:lineRule="auto"/>
-              <w:rPr>
-                <w:b/>
-                <w:bCs/>
-              </w:rPr>
-            </w:pPr>
-          </w:p>
-          <w:p>
-            <w:pPr>
-              <w:spacing w:after="0" w:line="240" w:lineRule="auto"/>
-              <w:rPr>
-                <w:b/>
-                <w:bCs/>
-              </w:rPr>
-            </w:pPr>
+            <w:r>
+              <w:t xml:space="preserve"> (SSH letilt</w:t>
+            </w:r>
+            <w:proofErr w:type="spellStart"/>
+            <w:r>
+              <w:rPr>
+                <w:lang w:val="en-US"/>
+              </w:rPr>
+              <w:t>ása</w:t>
+            </w:r>
+            <w:proofErr w:type="spellEnd"/>
+            <w:r>
+              <w:rPr>
+                <w:lang w:val="en-US"/>
+              </w:rPr>
+              <w:t xml:space="preserve"> </w:t>
+            </w:r>
+            <w:proofErr w:type="spellStart"/>
+            <w:r>
+              <w:rPr>
+                <w:lang w:val="en-US"/>
+              </w:rPr>
+              <w:t>bizonyos</w:t>
+            </w:r>
+            <w:proofErr w:type="spellEnd"/>
+            <w:r>
+              <w:rPr>
+                <w:lang w:val="en-US"/>
+              </w:rPr>
+              <w:t xml:space="preserve"> </w:t>
+            </w:r>
+            <w:proofErr w:type="spellStart"/>
+            <w:r>
+              <w:rPr>
+                <w:lang w:val="en-US"/>
+              </w:rPr>
+              <w:t>vlanok</w:t>
+            </w:r>
+            <w:proofErr w:type="spellEnd"/>
+            <w:r>
+              <w:rPr>
+                <w:lang w:val="en-US"/>
+              </w:rPr>
+              <w:t xml:space="preserve"> </w:t>
+            </w:r>
+            <w:proofErr w:type="spellStart"/>
+            <w:r>
+              <w:rPr>
+                <w:lang w:val="en-US"/>
+              </w:rPr>
+              <w:t>számára</w:t>
+            </w:r>
+            <w:proofErr w:type="spellEnd"/>
+            <w:r>
+              <w:rPr>
+                <w:lang w:val="en-US"/>
+              </w:rPr>
+              <w:t>, PAT-</w:t>
+            </w:r>
+            <w:proofErr w:type="spellStart"/>
+            <w:r>
+              <w:rPr>
+                <w:lang w:val="en-US"/>
+              </w:rPr>
+              <w:t>hoz</w:t>
+            </w:r>
+            <w:proofErr w:type="spellEnd"/>
+            <w:r>
+              <w:rPr>
+                <w:lang w:val="en-US"/>
+              </w:rPr>
+              <w:t xml:space="preserve"> </w:t>
+            </w:r>
+            <w:proofErr w:type="spellStart"/>
+            <w:r>
+              <w:rPr>
+                <w:lang w:val="en-US"/>
+              </w:rPr>
+              <w:t>címtartomány</w:t>
+            </w:r>
+            <w:proofErr w:type="spellEnd"/>
+            <w:r>
+              <w:rPr>
+                <w:lang w:val="en-US"/>
+              </w:rPr>
+              <w:t xml:space="preserve"> </w:t>
+            </w:r>
+            <w:proofErr w:type="spellStart"/>
+            <w:r>
+              <w:rPr>
+                <w:lang w:val="en-US"/>
+              </w:rPr>
+              <w:t>megadása</w:t>
+            </w:r>
+            <w:proofErr w:type="spellEnd"/>
+            <w:r>
+              <w:rPr>
+                <w:lang w:val="en-US"/>
+              </w:rPr>
+              <w:t>, VPN-</w:t>
+            </w:r>
+            <w:proofErr w:type="spellStart"/>
+            <w:r>
+              <w:rPr>
+                <w:lang w:val="en-US"/>
+              </w:rPr>
+              <w:t>hez</w:t>
+            </w:r>
+            <w:proofErr w:type="spellEnd"/>
+            <w:r>
+              <w:rPr>
+                <w:lang w:val="en-US"/>
+              </w:rPr>
+              <w:t xml:space="preserve"> </w:t>
+            </w:r>
+            <w:proofErr w:type="spellStart"/>
+            <w:r>
+              <w:rPr>
+                <w:lang w:val="en-US"/>
+              </w:rPr>
+              <w:t>címek</w:t>
+            </w:r>
+            <w:proofErr w:type="spellEnd"/>
+            <w:r>
+              <w:rPr>
+                <w:lang w:val="en-US"/>
+              </w:rPr>
+              <w:t xml:space="preserve"> </w:t>
+            </w:r>
+            <w:proofErr w:type="spellStart"/>
+            <w:r>
+              <w:rPr>
+                <w:lang w:val="en-US"/>
+              </w:rPr>
+              <w:t>összerendelése</w:t>
+            </w:r>
+            <w:proofErr w:type="spellEnd"/>
+            <w:r>
+              <w:t>)</w:t>
+            </w:r>
           </w:p>
           <w:p>
             <w:pPr>
@@ -1947,6 +3573,475 @@
     </w:sectPr>
   </w:body>
 </w:document>
+</file>
+
+<file path=word/numbering.xml><?xml version="1.0" encoding="utf-8"?>
+<w:numbering xmlns:wpc="http://schemas.microsoft.com/office/word/2010/wordprocessingCanvas" xmlns:cx="http://schemas.microsoft.com/office/drawing/2014/chartex" xmlns:cx1="http://schemas.microsoft.com/office/drawing/2015/9/8/chartex" xmlns:cx2="http://schemas.microsoft.com/office/drawing/2015/10/21/chartex" xmlns:cx3="http://schemas.microsoft.com/office/drawing/2016/5/9/chartex" xmlns:cx4="http://schemas.microsoft.com/office/drawing/2016/5/10/chartex" xmlns:cx5="http://schemas.microsoft.com/office/drawing/2016/5/11/chartex" xmlns:cx6="http://schemas.microsoft.com/office/drawing/2016/5/12/chartex" xmlns:cx7="http://schemas.microsoft.com/office/drawing/2016/5/13/chartex" xmlns:cx8="http://schemas.microsoft.com/office/drawing/2016/5/14/chartex" xmlns:mc="http://schemas.openxmlformats.org/markup-compatibility/2006" xmlns:aink="http://schemas.microsoft.com/office/drawing/2016/ink" xmlns:am3d="http://schemas.microsoft.com/office/drawing/2017/model3d" xmlns:o="urn:schemas-microsoft-com:office:office" xmlns:oel="http://schemas.microsoft.com/office/2019/extlst" xmlns:r="http://schemas.openxmlformats.org/officeDocument/2006/relationships" xmlns:m="http://schemas.openxmlformats.org/officeDocument/2006/math" xmlns:v="urn:schemas-microsoft-com:vml" xmlns:wp14="http://schemas.microsoft.com/office/word/2010/wordprocessingDrawing" xmlns:wp="http://schemas.openxmlformats.org/drawingml/2006/wordprocessingDrawing" xmlns:w10="urn:schemas-microsoft-com:office:word" xmlns:w="http://schemas.openxmlformats.org/wordprocessingml/2006/main" xmlns:w14="http://schemas.microsoft.com/office/word/2010/wordml" xmlns:w15="http://schemas.microsoft.com/office/word/2012/wordml" xmlns:w16cex="http://schemas.microsoft.com/office/word/2018/wordml/cex" xmlns:w16cid="http://schemas.microsoft.com/office/word/2016/wordml/cid" xmlns:w16="http://schemas.microsoft.com/office/word/2018/wordml" xmlns:w16du="http://schemas.microsoft.com/office/word/2023/wordml/word16du" xmlns:w16sdtdh="http://schemas.microsoft.com/office/word/2020/wordml/sdtdatahash" xmlns:w16se="http://schemas.microsoft.com/office/word/2015/wordml/symex" xmlns:wpg="http://schemas.microsoft.com/office/word/2010/wordprocessingGroup" xmlns:wpi="http://schemas.microsoft.com/office/word/2010/wordprocessingInk" xmlns:wne="http://schemas.microsoft.com/office/word/2006/wordml" xmlns:wps="http://schemas.microsoft.com/office/word/2010/wordprocessingShape" mc:Ignorable="w14 w15 w16se w16cid w16 w16cex w16sdtdh wp14">
+  <w:abstractNum w:abstractNumId="0" w15:restartNumberingAfterBreak="0">
+    <w:nsid w:val="152562C4"/>
+    <w:multiLevelType w:val="hybridMultilevel"/>
+    <w:tmpl w:val="7964759A"/>
+    <w:lvl w:ilvl="0" w:tplc="04090001">
+      <w:start w:val="1"/>
+      <w:numFmt w:val="bullet"/>
+      <w:lvlText w:val=""/>
+      <w:lvlJc w:val="left"/>
+      <w:pPr>
+        <w:ind w:left="720" w:hanging="360"/>
+      </w:pPr>
+      <w:rPr>
+        <w:rFonts w:ascii="Symbol" w:hAnsi="Symbol" w:hint="default"/>
+      </w:rPr>
+    </w:lvl>
+    <w:lvl w:ilvl="1" w:tplc="04090003" w:tentative="1">
+      <w:start w:val="1"/>
+      <w:numFmt w:val="bullet"/>
+      <w:lvlText w:val="o"/>
+      <w:lvlJc w:val="left"/>
+      <w:pPr>
+        <w:ind w:left="1440" w:hanging="360"/>
+      </w:pPr>
+      <w:rPr>
+        <w:rFonts w:ascii="Courier New" w:hAnsi="Courier New" w:cs="Courier New" w:hint="default"/>
+      </w:rPr>
+    </w:lvl>
+    <w:lvl w:ilvl="2" w:tplc="04090005" w:tentative="1">
+      <w:start w:val="1"/>
+      <w:numFmt w:val="bullet"/>
+      <w:lvlText w:val=""/>
+      <w:lvlJc w:val="left"/>
+      <w:pPr>
+        <w:ind w:left="2160" w:hanging="360"/>
+      </w:pPr>
+      <w:rPr>
+        <w:rFonts w:ascii="Wingdings" w:hAnsi="Wingdings" w:hint="default"/>
+      </w:rPr>
+    </w:lvl>
+    <w:lvl w:ilvl="3" w:tplc="04090001" w:tentative="1">
+      <w:start w:val="1"/>
+      <w:numFmt w:val="bullet"/>
+      <w:lvlText w:val=""/>
+      <w:lvlJc w:val="left"/>
+      <w:pPr>
+        <w:ind w:left="2880" w:hanging="360"/>
+      </w:pPr>
+      <w:rPr>
+        <w:rFonts w:ascii="Symbol" w:hAnsi="Symbol" w:hint="default"/>
+      </w:rPr>
+    </w:lvl>
+    <w:lvl w:ilvl="4" w:tplc="04090003" w:tentative="1">
+      <w:start w:val="1"/>
+      <w:numFmt w:val="bullet"/>
+      <w:lvlText w:val="o"/>
+      <w:lvlJc w:val="left"/>
+      <w:pPr>
+        <w:ind w:left="3600" w:hanging="360"/>
+      </w:pPr>
+      <w:rPr>
+        <w:rFonts w:ascii="Courier New" w:hAnsi="Courier New" w:cs="Courier New" w:hint="default"/>
+      </w:rPr>
+    </w:lvl>
+    <w:lvl w:ilvl="5" w:tplc="04090005" w:tentative="1">
+      <w:start w:val="1"/>
+      <w:numFmt w:val="bullet"/>
+      <w:lvlText w:val=""/>
+      <w:lvlJc w:val="left"/>
+      <w:pPr>
+        <w:ind w:left="4320" w:hanging="360"/>
+      </w:pPr>
+      <w:rPr>
+        <w:rFonts w:ascii="Wingdings" w:hAnsi="Wingdings" w:hint="default"/>
+      </w:rPr>
+    </w:lvl>
+    <w:lvl w:ilvl="6" w:tplc="04090001" w:tentative="1">
+      <w:start w:val="1"/>
+      <w:numFmt w:val="bullet"/>
+      <w:lvlText w:val=""/>
+      <w:lvlJc w:val="left"/>
+      <w:pPr>
+        <w:ind w:left="5040" w:hanging="360"/>
+      </w:pPr>
+      <w:rPr>
+        <w:rFonts w:ascii="Symbol" w:hAnsi="Symbol" w:hint="default"/>
+      </w:rPr>
+    </w:lvl>
+    <w:lvl w:ilvl="7" w:tplc="04090003" w:tentative="1">
+      <w:start w:val="1"/>
+      <w:numFmt w:val="bullet"/>
+      <w:lvlText w:val="o"/>
+      <w:lvlJc w:val="left"/>
+      <w:pPr>
+        <w:ind w:left="5760" w:hanging="360"/>
+      </w:pPr>
+      <w:rPr>
+        <w:rFonts w:ascii="Courier New" w:hAnsi="Courier New" w:cs="Courier New" w:hint="default"/>
+      </w:rPr>
+    </w:lvl>
+    <w:lvl w:ilvl="8" w:tplc="04090005" w:tentative="1">
+      <w:start w:val="1"/>
+      <w:numFmt w:val="bullet"/>
+      <w:lvlText w:val=""/>
+      <w:lvlJc w:val="left"/>
+      <w:pPr>
+        <w:ind w:left="6480" w:hanging="360"/>
+      </w:pPr>
+      <w:rPr>
+        <w:rFonts w:ascii="Wingdings" w:hAnsi="Wingdings" w:hint="default"/>
+      </w:rPr>
+    </w:lvl>
+  </w:abstractNum>
+  <w:abstractNum w:abstractNumId="1" w15:restartNumberingAfterBreak="0">
+    <w:nsid w:val="399C4228"/>
+    <w:multiLevelType w:val="hybridMultilevel"/>
+    <w:tmpl w:val="7B501068"/>
+    <w:lvl w:ilvl="0" w:tplc="04090001">
+      <w:start w:val="1"/>
+      <w:numFmt w:val="bullet"/>
+      <w:lvlText w:val=""/>
+      <w:lvlJc w:val="left"/>
+      <w:pPr>
+        <w:ind w:left="720" w:hanging="360"/>
+      </w:pPr>
+      <w:rPr>
+        <w:rFonts w:ascii="Symbol" w:hAnsi="Symbol" w:hint="default"/>
+      </w:rPr>
+    </w:lvl>
+    <w:lvl w:ilvl="1" w:tplc="04090003" w:tentative="1">
+      <w:start w:val="1"/>
+      <w:numFmt w:val="bullet"/>
+      <w:lvlText w:val="o"/>
+      <w:lvlJc w:val="left"/>
+      <w:pPr>
+        <w:ind w:left="1440" w:hanging="360"/>
+      </w:pPr>
+      <w:rPr>
+        <w:rFonts w:ascii="Courier New" w:hAnsi="Courier New" w:cs="Courier New" w:hint="default"/>
+      </w:rPr>
+    </w:lvl>
+    <w:lvl w:ilvl="2" w:tplc="04090005" w:tentative="1">
+      <w:start w:val="1"/>
+      <w:numFmt w:val="bullet"/>
+      <w:lvlText w:val=""/>
+      <w:lvlJc w:val="left"/>
+      <w:pPr>
+        <w:ind w:left="2160" w:hanging="360"/>
+      </w:pPr>
+      <w:rPr>
+        <w:rFonts w:ascii="Wingdings" w:hAnsi="Wingdings" w:hint="default"/>
+      </w:rPr>
+    </w:lvl>
+    <w:lvl w:ilvl="3" w:tplc="04090001" w:tentative="1">
+      <w:start w:val="1"/>
+      <w:numFmt w:val="bullet"/>
+      <w:lvlText w:val=""/>
+      <w:lvlJc w:val="left"/>
+      <w:pPr>
+        <w:ind w:left="2880" w:hanging="360"/>
+      </w:pPr>
+      <w:rPr>
+        <w:rFonts w:ascii="Symbol" w:hAnsi="Symbol" w:hint="default"/>
+      </w:rPr>
+    </w:lvl>
+    <w:lvl w:ilvl="4" w:tplc="04090003" w:tentative="1">
+      <w:start w:val="1"/>
+      <w:numFmt w:val="bullet"/>
+      <w:lvlText w:val="o"/>
+      <w:lvlJc w:val="left"/>
+      <w:pPr>
+        <w:ind w:left="3600" w:hanging="360"/>
+      </w:pPr>
+      <w:rPr>
+        <w:rFonts w:ascii="Courier New" w:hAnsi="Courier New" w:cs="Courier New" w:hint="default"/>
+      </w:rPr>
+    </w:lvl>
+    <w:lvl w:ilvl="5" w:tplc="04090005" w:tentative="1">
+      <w:start w:val="1"/>
+      <w:numFmt w:val="bullet"/>
+      <w:lvlText w:val=""/>
+      <w:lvlJc w:val="left"/>
+      <w:pPr>
+        <w:ind w:left="4320" w:hanging="360"/>
+      </w:pPr>
+      <w:rPr>
+        <w:rFonts w:ascii="Wingdings" w:hAnsi="Wingdings" w:hint="default"/>
+      </w:rPr>
+    </w:lvl>
+    <w:lvl w:ilvl="6" w:tplc="04090001" w:tentative="1">
+      <w:start w:val="1"/>
+      <w:numFmt w:val="bullet"/>
+      <w:lvlText w:val=""/>
+      <w:lvlJc w:val="left"/>
+      <w:pPr>
+        <w:ind w:left="5040" w:hanging="360"/>
+      </w:pPr>
+      <w:rPr>
+        <w:rFonts w:ascii="Symbol" w:hAnsi="Symbol" w:hint="default"/>
+      </w:rPr>
+    </w:lvl>
+    <w:lvl w:ilvl="7" w:tplc="04090003" w:tentative="1">
+      <w:start w:val="1"/>
+      <w:numFmt w:val="bullet"/>
+      <w:lvlText w:val="o"/>
+      <w:lvlJc w:val="left"/>
+      <w:pPr>
+        <w:ind w:left="5760" w:hanging="360"/>
+      </w:pPr>
+      <w:rPr>
+        <w:rFonts w:ascii="Courier New" w:hAnsi="Courier New" w:cs="Courier New" w:hint="default"/>
+      </w:rPr>
+    </w:lvl>
+    <w:lvl w:ilvl="8" w:tplc="04090005" w:tentative="1">
+      <w:start w:val="1"/>
+      <w:numFmt w:val="bullet"/>
+      <w:lvlText w:val=""/>
+      <w:lvlJc w:val="left"/>
+      <w:pPr>
+        <w:ind w:left="6480" w:hanging="360"/>
+      </w:pPr>
+      <w:rPr>
+        <w:rFonts w:ascii="Wingdings" w:hAnsi="Wingdings" w:hint="default"/>
+      </w:rPr>
+    </w:lvl>
+  </w:abstractNum>
+  <w:abstractNum w:abstractNumId="2" w15:restartNumberingAfterBreak="0">
+    <w:nsid w:val="6E980A71"/>
+    <w:multiLevelType w:val="hybridMultilevel"/>
+    <w:tmpl w:val="9E92D13E"/>
+    <w:lvl w:ilvl="0" w:tplc="04090001">
+      <w:start w:val="1"/>
+      <w:numFmt w:val="bullet"/>
+      <w:lvlText w:val=""/>
+      <w:lvlJc w:val="left"/>
+      <w:pPr>
+        <w:ind w:left="720" w:hanging="360"/>
+      </w:pPr>
+      <w:rPr>
+        <w:rFonts w:ascii="Symbol" w:hAnsi="Symbol" w:hint="default"/>
+      </w:rPr>
+    </w:lvl>
+    <w:lvl w:ilvl="1" w:tplc="04090003" w:tentative="1">
+      <w:start w:val="1"/>
+      <w:numFmt w:val="bullet"/>
+      <w:lvlText w:val="o"/>
+      <w:lvlJc w:val="left"/>
+      <w:pPr>
+        <w:ind w:left="1440" w:hanging="360"/>
+      </w:pPr>
+      <w:rPr>
+        <w:rFonts w:ascii="Courier New" w:hAnsi="Courier New" w:cs="Courier New" w:hint="default"/>
+      </w:rPr>
+    </w:lvl>
+    <w:lvl w:ilvl="2" w:tplc="04090005" w:tentative="1">
+      <w:start w:val="1"/>
+      <w:numFmt w:val="bullet"/>
+      <w:lvlText w:val=""/>
+      <w:lvlJc w:val="left"/>
+      <w:pPr>
+        <w:ind w:left="2160" w:hanging="360"/>
+      </w:pPr>
+      <w:rPr>
+        <w:rFonts w:ascii="Wingdings" w:hAnsi="Wingdings" w:hint="default"/>
+      </w:rPr>
+    </w:lvl>
+    <w:lvl w:ilvl="3" w:tplc="04090001" w:tentative="1">
+      <w:start w:val="1"/>
+      <w:numFmt w:val="bullet"/>
+      <w:lvlText w:val=""/>
+      <w:lvlJc w:val="left"/>
+      <w:pPr>
+        <w:ind w:left="2880" w:hanging="360"/>
+      </w:pPr>
+      <w:rPr>
+        <w:rFonts w:ascii="Symbol" w:hAnsi="Symbol" w:hint="default"/>
+      </w:rPr>
+    </w:lvl>
+    <w:lvl w:ilvl="4" w:tplc="04090003" w:tentative="1">
+      <w:start w:val="1"/>
+      <w:numFmt w:val="bullet"/>
+      <w:lvlText w:val="o"/>
+      <w:lvlJc w:val="left"/>
+      <w:pPr>
+        <w:ind w:left="3600" w:hanging="360"/>
+      </w:pPr>
+      <w:rPr>
+        <w:rFonts w:ascii="Courier New" w:hAnsi="Courier New" w:cs="Courier New" w:hint="default"/>
+      </w:rPr>
+    </w:lvl>
+    <w:lvl w:ilvl="5" w:tplc="04090005" w:tentative="1">
+      <w:start w:val="1"/>
+      <w:numFmt w:val="bullet"/>
+      <w:lvlText w:val=""/>
+      <w:lvlJc w:val="left"/>
+      <w:pPr>
+        <w:ind w:left="4320" w:hanging="360"/>
+      </w:pPr>
+      <w:rPr>
+        <w:rFonts w:ascii="Wingdings" w:hAnsi="Wingdings" w:hint="default"/>
+      </w:rPr>
+    </w:lvl>
+    <w:lvl w:ilvl="6" w:tplc="04090001" w:tentative="1">
+      <w:start w:val="1"/>
+      <w:numFmt w:val="bullet"/>
+      <w:lvlText w:val=""/>
+      <w:lvlJc w:val="left"/>
+      <w:pPr>
+        <w:ind w:left="5040" w:hanging="360"/>
+      </w:pPr>
+      <w:rPr>
+        <w:rFonts w:ascii="Symbol" w:hAnsi="Symbol" w:hint="default"/>
+      </w:rPr>
+    </w:lvl>
+    <w:lvl w:ilvl="7" w:tplc="04090003" w:tentative="1">
+      <w:start w:val="1"/>
+      <w:numFmt w:val="bullet"/>
+      <w:lvlText w:val="o"/>
+      <w:lvlJc w:val="left"/>
+      <w:pPr>
+        <w:ind w:left="5760" w:hanging="360"/>
+      </w:pPr>
+      <w:rPr>
+        <w:rFonts w:ascii="Courier New" w:hAnsi="Courier New" w:cs="Courier New" w:hint="default"/>
+      </w:rPr>
+    </w:lvl>
+    <w:lvl w:ilvl="8" w:tplc="04090005" w:tentative="1">
+      <w:start w:val="1"/>
+      <w:numFmt w:val="bullet"/>
+      <w:lvlText w:val=""/>
+      <w:lvlJc w:val="left"/>
+      <w:pPr>
+        <w:ind w:left="6480" w:hanging="360"/>
+      </w:pPr>
+      <w:rPr>
+        <w:rFonts w:ascii="Wingdings" w:hAnsi="Wingdings" w:hint="default"/>
+      </w:rPr>
+    </w:lvl>
+  </w:abstractNum>
+  <w:abstractNum w:abstractNumId="3" w15:restartNumberingAfterBreak="0">
+    <w:nsid w:val="75742AD6"/>
+    <w:multiLevelType w:val="hybridMultilevel"/>
+    <w:tmpl w:val="107493D8"/>
+    <w:lvl w:ilvl="0" w:tplc="04090001">
+      <w:start w:val="1"/>
+      <w:numFmt w:val="bullet"/>
+      <w:lvlText w:val=""/>
+      <w:lvlJc w:val="left"/>
+      <w:pPr>
+        <w:ind w:left="720" w:hanging="360"/>
+      </w:pPr>
+      <w:rPr>
+        <w:rFonts w:ascii="Symbol" w:hAnsi="Symbol" w:hint="default"/>
+      </w:rPr>
+    </w:lvl>
+    <w:lvl w:ilvl="1" w:tplc="04090003" w:tentative="1">
+      <w:start w:val="1"/>
+      <w:numFmt w:val="bullet"/>
+      <w:lvlText w:val="o"/>
+      <w:lvlJc w:val="left"/>
+      <w:pPr>
+        <w:ind w:left="1440" w:hanging="360"/>
+      </w:pPr>
+      <w:rPr>
+        <w:rFonts w:ascii="Courier New" w:hAnsi="Courier New" w:cs="Courier New" w:hint="default"/>
+      </w:rPr>
+    </w:lvl>
+    <w:lvl w:ilvl="2" w:tplc="04090005" w:tentative="1">
+      <w:start w:val="1"/>
+      <w:numFmt w:val="bullet"/>
+      <w:lvlText w:val=""/>
+      <w:lvlJc w:val="left"/>
+      <w:pPr>
+        <w:ind w:left="2160" w:hanging="360"/>
+      </w:pPr>
+      <w:rPr>
+        <w:rFonts w:ascii="Wingdings" w:hAnsi="Wingdings" w:hint="default"/>
+      </w:rPr>
+    </w:lvl>
+    <w:lvl w:ilvl="3" w:tplc="04090001" w:tentative="1">
+      <w:start w:val="1"/>
+      <w:numFmt w:val="bullet"/>
+      <w:lvlText w:val=""/>
+      <w:lvlJc w:val="left"/>
+      <w:pPr>
+        <w:ind w:left="2880" w:hanging="360"/>
+      </w:pPr>
+      <w:rPr>
+        <w:rFonts w:ascii="Symbol" w:hAnsi="Symbol" w:hint="default"/>
+      </w:rPr>
+    </w:lvl>
+    <w:lvl w:ilvl="4" w:tplc="04090003" w:tentative="1">
+      <w:start w:val="1"/>
+      <w:numFmt w:val="bullet"/>
+      <w:lvlText w:val="o"/>
+      <w:lvlJc w:val="left"/>
+      <w:pPr>
+        <w:ind w:left="3600" w:hanging="360"/>
+      </w:pPr>
+      <w:rPr>
+        <w:rFonts w:ascii="Courier New" w:hAnsi="Courier New" w:cs="Courier New" w:hint="default"/>
+      </w:rPr>
+    </w:lvl>
+    <w:lvl w:ilvl="5" w:tplc="04090005" w:tentative="1">
+      <w:start w:val="1"/>
+      <w:numFmt w:val="bullet"/>
+      <w:lvlText w:val=""/>
+      <w:lvlJc w:val="left"/>
+      <w:pPr>
+        <w:ind w:left="4320" w:hanging="360"/>
+      </w:pPr>
+      <w:rPr>
+        <w:rFonts w:ascii="Wingdings" w:hAnsi="Wingdings" w:hint="default"/>
+      </w:rPr>
+    </w:lvl>
+    <w:lvl w:ilvl="6" w:tplc="04090001" w:tentative="1">
+      <w:start w:val="1"/>
+      <w:numFmt w:val="bullet"/>
+      <w:lvlText w:val=""/>
+      <w:lvlJc w:val="left"/>
+      <w:pPr>
+        <w:ind w:left="5040" w:hanging="360"/>
+      </w:pPr>
+      <w:rPr>
+        <w:rFonts w:ascii="Symbol" w:hAnsi="Symbol" w:hint="default"/>
+      </w:rPr>
+    </w:lvl>
+    <w:lvl w:ilvl="7" w:tplc="04090003" w:tentative="1">
+      <w:start w:val="1"/>
+      <w:numFmt w:val="bullet"/>
+      <w:lvlText w:val="o"/>
+      <w:lvlJc w:val="left"/>
+      <w:pPr>
+        <w:ind w:left="5760" w:hanging="360"/>
+      </w:pPr>
+      <w:rPr>
+        <w:rFonts w:ascii="Courier New" w:hAnsi="Courier New" w:cs="Courier New" w:hint="default"/>
+      </w:rPr>
+    </w:lvl>
+    <w:lvl w:ilvl="8" w:tplc="04090005" w:tentative="1">
+      <w:start w:val="1"/>
+      <w:numFmt w:val="bullet"/>
+      <w:lvlText w:val=""/>
+      <w:lvlJc w:val="left"/>
+      <w:pPr>
+        <w:ind w:left="6480" w:hanging="360"/>
+      </w:pPr>
+      <w:rPr>
+        <w:rFonts w:ascii="Wingdings" w:hAnsi="Wingdings" w:hint="default"/>
+      </w:rPr>
+    </w:lvl>
+  </w:abstractNum>
+  <w:num w:numId="1" w16cid:durableId="468471993">
+    <w:abstractNumId w:val="0"/>
+  </w:num>
+  <w:num w:numId="2" w16cid:durableId="198444528">
+    <w:abstractNumId w:val="3"/>
+  </w:num>
+  <w:num w:numId="3" w16cid:durableId="1582988675">
+    <w:abstractNumId w:val="2"/>
+  </w:num>
+  <w:num w:numId="4" w16cid:durableId="745958825">
+    <w:abstractNumId w:val="1"/>
+  </w:num>
+</w:numbering>
 </file>
 
 <file path=word/styles.xml><?xml version="1.0" encoding="utf-8"?>
@@ -2381,6 +4476,17 @@
     <w:basedOn w:val="DefaultParagraphFont"/>
     <w:rsid w:val="0086542C"/>
   </w:style>
+  <w:style w:type="paragraph" w:styleId="ListParagraph">
+    <w:name w:val="List Paragraph"/>
+    <w:basedOn w:val="Normal"/>
+    <w:uiPriority w:val="34"/>
+    <w:qFormat/>
+    <w:rsid w:val="003E064F"/>
+    <w:pPr>
+      <w:ind w:left="720"/>
+      <w:contextualSpacing/>
+    </w:pPr>
+  </w:style>
 </w:styles>
 </file>
 

--- a/vizsgaremek_reszek.docx
+++ b/vizsgaremek_reszek.docx
@@ -154,10 +154,7 @@
               <w:t>Site1</w:t>
             </w:r>
             <w:r>
-              <w:t xml:space="preserve"> = </w:t>
-            </w:r>
-            <w:r>
-              <w:t>Wall Street Subway Station</w:t>
+              <w:t xml:space="preserve"> = Wall Street Subway Station</w:t>
             </w:r>
           </w:p>
           <w:p>
@@ -172,10 +169,7 @@
               <w:t>Site2</w:t>
             </w:r>
             <w:r>
-              <w:t xml:space="preserve"> = </w:t>
-            </w:r>
-            <w:r>
-              <w:t>MTA Headquarters</w:t>
+              <w:t xml:space="preserve"> = MTA Headquarters</w:t>
             </w:r>
           </w:p>
           <w:p>
@@ -190,10 +184,7 @@
               <w:t>Site3</w:t>
             </w:r>
             <w:r>
-              <w:t xml:space="preserve"> = </w:t>
-            </w:r>
-            <w:r>
-              <w:t>Garage/Repair Station</w:t>
+              <w:t xml:space="preserve"> = Garage/Repair Station</w:t>
             </w:r>
           </w:p>
           <w:p>
@@ -208,10 +199,7 @@
               <w:t>Site4</w:t>
             </w:r>
             <w:r>
-              <w:t xml:space="preserve"> = </w:t>
-            </w:r>
-            <w:r>
-              <w:t>Rocky Mountains Server Room</w:t>
+              <w:t xml:space="preserve"> = Rocky Mountains Server Room</w:t>
             </w:r>
           </w:p>
           <w:p>
@@ -226,10 +214,7 @@
               <w:t>Site5</w:t>
             </w:r>
             <w:r>
-              <w:t xml:space="preserve"> = </w:t>
-            </w:r>
-            <w:r>
-              <w:t>Remote worker</w:t>
+              <w:t xml:space="preserve"> = Remote worker</w:t>
             </w:r>
           </w:p>
           <w:p>
@@ -293,14 +278,7 @@
                 <w:b/>
                 <w:bCs/>
               </w:rPr>
-              <w:t>Site1</w:t>
-            </w:r>
-            <w:r>
-              <w:rPr>
-                <w:b/>
-                <w:bCs/>
-              </w:rPr>
-              <w:t>:</w:t>
+              <w:t>Site1:</w:t>
             </w:r>
           </w:p>
           <w:p>
@@ -317,13 +295,7 @@
               </w:rPr>
             </w:pPr>
             <w:r>
-              <w:t xml:space="preserve">VLAN10 </w:t>
-            </w:r>
-            <w:r>
-              <w:t>–</w:t>
-            </w:r>
-            <w:r>
-              <w:t xml:space="preserve"> Tickets</w:t>
+              <w:t>VLAN10 – Tickets</w:t>
             </w:r>
           </w:p>
           <w:p>
@@ -340,13 +312,7 @@
               </w:rPr>
             </w:pPr>
             <w:r>
-              <w:t xml:space="preserve">VLAN20 </w:t>
-            </w:r>
-            <w:r>
-              <w:t>–</w:t>
-            </w:r>
-            <w:r>
-              <w:t xml:space="preserve"> Admission</w:t>
+              <w:t>VLAN20 – Admission</w:t>
             </w:r>
           </w:p>
           <w:p>
@@ -380,13 +346,7 @@
               </w:rPr>
             </w:pPr>
             <w:r>
-              <w:t xml:space="preserve">VLAN40 </w:t>
-            </w:r>
-            <w:r>
-              <w:t>–</w:t>
-            </w:r>
-            <w:r>
-              <w:t xml:space="preserve"> Bakery</w:t>
+              <w:t>VLAN40 – Bakery</w:t>
             </w:r>
           </w:p>
           <w:p>
@@ -403,13 +363,71 @@
               </w:rPr>
             </w:pPr>
             <w:r>
-              <w:t xml:space="preserve">VLAN50 </w:t>
-            </w:r>
-            <w:r>
-              <w:t>–</w:t>
-            </w:r>
-            <w:r>
-              <w:t xml:space="preserve"> Admin</w:t>
+              <w:t>VLAN50 – Admin</w:t>
+            </w:r>
+          </w:p>
+          <w:p>
+            <w:pPr>
+              <w:spacing w:after="0" w:line="240" w:lineRule="auto"/>
+              <w:rPr>
+                <w:b/>
+                <w:bCs/>
+              </w:rPr>
+            </w:pPr>
+            <w:r>
+              <w:rPr>
+                <w:b/>
+                <w:bCs/>
+              </w:rPr>
+              <w:t>VTP</w:t>
+            </w:r>
+          </w:p>
+          <w:p>
+            <w:pPr>
+              <w:pStyle w:val="ListParagraph"/>
+              <w:numPr>
+                <w:ilvl w:val="0"/>
+                <w:numId w:val="6"/>
+              </w:numPr>
+              <w:spacing w:after="0" w:line="240" w:lineRule="auto"/>
+              <w:rPr>
+                <w:b/>
+                <w:bCs/>
+              </w:rPr>
+            </w:pPr>
+            <w:r>
+              <w:rPr>
+                <w:b/>
+                <w:bCs/>
+              </w:rPr>
+              <w:t xml:space="preserve">Szerver: </w:t>
+            </w:r>
+            <w:r>
+              <w:t>Wall_St_SW_Main</w:t>
+            </w:r>
+          </w:p>
+          <w:p>
+            <w:pPr>
+              <w:pStyle w:val="ListParagraph"/>
+              <w:numPr>
+                <w:ilvl w:val="0"/>
+                <w:numId w:val="6"/>
+              </w:numPr>
+              <w:spacing w:after="0" w:line="240" w:lineRule="auto"/>
+              <w:rPr>
+                <w:b/>
+                <w:bCs/>
+              </w:rPr>
+            </w:pPr>
+            <w:r>
+              <w:rPr>
+                <w:b/>
+                <w:bCs/>
+              </w:rPr>
+              <w:t>Kliens:</w:t>
+            </w:r>
+            <w:r>
+              <w:t xml:space="preserve"> Wall_St_SW_F0, Wall_St_SW_F-1</w:t>
             </w:r>
           </w:p>
           <w:p>
@@ -459,13 +477,7 @@
               </w:rPr>
             </w:pPr>
             <w:r>
-              <w:t xml:space="preserve">VLAN210 </w:t>
-            </w:r>
-            <w:r>
-              <w:t>–</w:t>
-            </w:r>
-            <w:r>
-              <w:t xml:space="preserve"> Employees</w:t>
+              <w:t>VLAN210 – Employees</w:t>
             </w:r>
           </w:p>
           <w:p>
@@ -499,13 +511,7 @@
               </w:rPr>
             </w:pPr>
             <w:r>
-              <w:t xml:space="preserve">VLAN230 </w:t>
-            </w:r>
-            <w:r>
-              <w:t>–</w:t>
-            </w:r>
-            <w:r>
-              <w:t xml:space="preserve"> Reception</w:t>
+              <w:t>VLAN230 – Reception</w:t>
             </w:r>
           </w:p>
           <w:p>
@@ -539,13 +545,71 @@
               </w:rPr>
             </w:pPr>
             <w:r>
-              <w:t xml:space="preserve">VLAN250 </w:t>
-            </w:r>
-            <w:r>
-              <w:t>–</w:t>
-            </w:r>
-            <w:r>
-              <w:t xml:space="preserve"> Admin</w:t>
+              <w:t>VLAN250 – Admin</w:t>
+            </w:r>
+          </w:p>
+          <w:p>
+            <w:pPr>
+              <w:spacing w:after="0" w:line="240" w:lineRule="auto"/>
+              <w:rPr>
+                <w:b/>
+                <w:bCs/>
+              </w:rPr>
+            </w:pPr>
+            <w:r>
+              <w:rPr>
+                <w:b/>
+                <w:bCs/>
+              </w:rPr>
+              <w:t>VTP:</w:t>
+            </w:r>
+          </w:p>
+          <w:p>
+            <w:pPr>
+              <w:pStyle w:val="ListParagraph"/>
+              <w:numPr>
+                <w:ilvl w:val="0"/>
+                <w:numId w:val="7"/>
+              </w:numPr>
+              <w:spacing w:after="0" w:line="240" w:lineRule="auto"/>
+              <w:rPr>
+                <w:b/>
+                <w:bCs/>
+              </w:rPr>
+            </w:pPr>
+            <w:r>
+              <w:rPr>
+                <w:b/>
+                <w:bCs/>
+              </w:rPr>
+              <w:t xml:space="preserve">Szerver: </w:t>
+            </w:r>
+            <w:r>
+              <w:t>HQ_SW_F0</w:t>
+            </w:r>
+          </w:p>
+          <w:p>
+            <w:pPr>
+              <w:pStyle w:val="ListParagraph"/>
+              <w:numPr>
+                <w:ilvl w:val="0"/>
+                <w:numId w:val="7"/>
+              </w:numPr>
+              <w:spacing w:after="0" w:line="240" w:lineRule="auto"/>
+              <w:rPr>
+                <w:b/>
+                <w:bCs/>
+              </w:rPr>
+            </w:pPr>
+            <w:r>
+              <w:rPr>
+                <w:b/>
+                <w:bCs/>
+              </w:rPr>
+              <w:t xml:space="preserve">Kliens: </w:t>
+            </w:r>
+            <w:r>
+              <w:t>HQ_SW_F1, HQ_SW_F2</w:t>
             </w:r>
           </w:p>
           <w:p>
@@ -595,13 +659,7 @@
               </w:rPr>
             </w:pPr>
             <w:r>
-              <w:t xml:space="preserve">VLAN320 </w:t>
-            </w:r>
-            <w:r>
-              <w:t>–</w:t>
-            </w:r>
-            <w:r>
-              <w:t xml:space="preserve"> Workers</w:t>
+              <w:t>VLAN320 – Workers</w:t>
             </w:r>
           </w:p>
           <w:p>
@@ -618,13 +676,71 @@
               </w:rPr>
             </w:pPr>
             <w:r>
-              <w:t xml:space="preserve">VLAN340 </w:t>
-            </w:r>
-            <w:r>
-              <w:t>–</w:t>
-            </w:r>
-            <w:r>
-              <w:t xml:space="preserve"> Admin</w:t>
+              <w:t>VLAN340 – Admin</w:t>
+            </w:r>
+          </w:p>
+          <w:p>
+            <w:pPr>
+              <w:spacing w:after="0" w:line="240" w:lineRule="auto"/>
+              <w:rPr>
+                <w:b/>
+                <w:bCs/>
+              </w:rPr>
+            </w:pPr>
+            <w:r>
+              <w:rPr>
+                <w:b/>
+                <w:bCs/>
+              </w:rPr>
+              <w:t>VTP:</w:t>
+            </w:r>
+          </w:p>
+          <w:p>
+            <w:pPr>
+              <w:pStyle w:val="ListParagraph"/>
+              <w:numPr>
+                <w:ilvl w:val="0"/>
+                <w:numId w:val="8"/>
+              </w:numPr>
+              <w:spacing w:after="0" w:line="240" w:lineRule="auto"/>
+              <w:rPr>
+                <w:b/>
+                <w:bCs/>
+              </w:rPr>
+            </w:pPr>
+            <w:r>
+              <w:rPr>
+                <w:b/>
+                <w:bCs/>
+              </w:rPr>
+              <w:t xml:space="preserve">Szerver: </w:t>
+            </w:r>
+            <w:r>
+              <w:t>Garage_SW_F1_Main</w:t>
+            </w:r>
+          </w:p>
+          <w:p>
+            <w:pPr>
+              <w:pStyle w:val="ListParagraph"/>
+              <w:numPr>
+                <w:ilvl w:val="0"/>
+                <w:numId w:val="8"/>
+              </w:numPr>
+              <w:spacing w:after="0" w:line="240" w:lineRule="auto"/>
+              <w:rPr>
+                <w:b/>
+                <w:bCs/>
+              </w:rPr>
+            </w:pPr>
+            <w:r>
+              <w:rPr>
+                <w:b/>
+                <w:bCs/>
+              </w:rPr>
+              <w:t>Kliens:</w:t>
+            </w:r>
+            <w:r>
+              <w:t xml:space="preserve"> Garage_SW_F0_Main, Garage_SW2_F1, Garage_SW2_F0</w:t>
             </w:r>
           </w:p>
           <w:p>
@@ -785,10 +901,7 @@
               <w:t xml:space="preserve">Site 1: </w:t>
             </w:r>
             <w:r>
-              <w:t>Wall_St_SW_Main</w:t>
-            </w:r>
-            <w:r>
-              <w:t xml:space="preserve"> (</w:t>
+              <w:t>Wall_St_SW_Main (</w:t>
             </w:r>
             <w:r>
               <w:rPr>
@@ -798,19 +911,7 @@
               <w:t>root bridge</w:t>
             </w:r>
             <w:r>
-              <w:t xml:space="preserve">), </w:t>
-            </w:r>
-            <w:r>
-              <w:t>Wall_St_SW_F0</w:t>
-            </w:r>
-            <w:r>
-              <w:t xml:space="preserve">, </w:t>
-            </w:r>
-            <w:r>
-              <w:t>Wall_St_SW_F-1</w:t>
-            </w:r>
-            <w:r>
-              <w:t xml:space="preserve"> (</w:t>
+              <w:t>), Wall_St_SW_F0, Wall_St_SW_F-1 (</w:t>
             </w:r>
             <w:r>
               <w:rPr>
@@ -839,10 +940,7 @@
               <w:t xml:space="preserve">Site 2: </w:t>
             </w:r>
             <w:r>
-              <w:t>HQ_SW_F0</w:t>
-            </w:r>
-            <w:r>
-              <w:t xml:space="preserve"> </w:t>
+              <w:t xml:space="preserve">HQ_SW_F0 </w:t>
             </w:r>
             <w:r>
               <w:t>(</w:t>
@@ -855,36 +953,18 @@
               <w:t>root bridge</w:t>
             </w:r>
             <w:r>
+              <w:t>), HQ_SW_F1, HQ_SW_F2 (</w:t>
+            </w:r>
+            <w:r>
+              <w:rPr>
+                <w:b/>
+                <w:bCs/>
+              </w:rPr>
+              <w:t>STP, Ether-channel LACP</w:t>
+            </w:r>
+            <w:r>
               <w:t>)</w:t>
             </w:r>
-            <w:r>
-              <w:t xml:space="preserve">, </w:t>
-            </w:r>
-            <w:r>
-              <w:t>HQ_SW_F1</w:t>
-            </w:r>
-            <w:r>
-              <w:t xml:space="preserve">, </w:t>
-            </w:r>
-            <w:r>
-              <w:t>HQ_SW_F2</w:t>
-            </w:r>
-            <w:r>
-              <w:t xml:space="preserve"> </w:t>
-            </w:r>
-            <w:r>
-              <w:t>(</w:t>
-            </w:r>
-            <w:r>
-              <w:rPr>
-                <w:b/>
-                <w:bCs/>
-              </w:rPr>
-              <w:t>STP, Ether-channel LACP</w:t>
-            </w:r>
-            <w:r>
-              <w:t>)</w:t>
-            </w:r>
           </w:p>
           <w:p>
             <w:pPr>
@@ -902,16 +982,7 @@
               <w:t>Site 3</w:t>
             </w:r>
             <w:r>
-              <w:t xml:space="preserve">: </w:t>
-            </w:r>
-            <w:r>
-              <w:t>Garage_SW_F1_Main</w:t>
-            </w:r>
-            <w:r>
-              <w:t xml:space="preserve"> </w:t>
-            </w:r>
-            <w:r>
-              <w:t>(</w:t>
+              <w:t>: Garage_SW_F1_Main (</w:t>
             </w:r>
             <w:r>
               <w:rPr>
@@ -921,34 +992,10 @@
               <w:t>root bridge</w:t>
             </w:r>
             <w:r>
-              <w:t>)</w:t>
-            </w:r>
-            <w:r>
-              <w:t>,</w:t>
-            </w:r>
-            <w:r>
-              <w:t xml:space="preserve"> </w:t>
-            </w:r>
-            <w:r>
-              <w:t>Garage_SW_F0_Main</w:t>
-            </w:r>
-            <w:r>
-              <w:t xml:space="preserve">, </w:t>
-            </w:r>
-            <w:r>
-              <w:t>Garage_SW2_F1</w:t>
-            </w:r>
-            <w:r>
-              <w:t xml:space="preserve">, </w:t>
-            </w:r>
-            <w:r>
-              <w:t>Garage_SW2_F0</w:t>
-            </w:r>
-            <w:r>
-              <w:t xml:space="preserve"> </w:t>
-            </w:r>
-            <w:r>
-              <w:t>(</w:t>
+              <w:t>),</w:t>
+            </w:r>
+            <w:r>
+              <w:t xml:space="preserve"> Garage_SW_F0_Main, Garage_SW2_F1, Garage_SW2_F0 (</w:t>
             </w:r>
             <w:r>
               <w:rPr>
@@ -1112,6 +1159,7 @@
                 <w:b/>
                 <w:bCs/>
               </w:rPr>
+              <w:lastRenderedPageBreak/>
               <w:t>IPv4 és IPv6 címzési rendszert egyaránt használ</w:t>
             </w:r>
           </w:p>
@@ -1152,10 +1200,7 @@
               </w:rPr>
             </w:pPr>
             <w:r>
-              <w:t>HQ_Border_R</w:t>
-            </w:r>
-            <w:r>
-              <w:t xml:space="preserve"> (</w:t>
+              <w:t>HQ_Border_R (</w:t>
             </w:r>
             <w:r>
               <w:rPr>
@@ -1182,10 +1227,7 @@
               </w:rPr>
             </w:pPr>
             <w:r>
-              <w:t>VLAN200 - Servers-HQ</w:t>
-            </w:r>
-            <w:r>
-              <w:t xml:space="preserve"> (</w:t>
+              <w:t>VLAN200 - Servers-HQ (</w:t>
             </w:r>
             <w:r>
               <w:rPr>
@@ -1212,13 +1254,7 @@
               </w:rPr>
             </w:pPr>
             <w:r>
-              <w:t>VLAN210 – Employees</w:t>
-            </w:r>
-            <w:r>
-              <w:t xml:space="preserve"> </w:t>
-            </w:r>
-            <w:r>
-              <w:t>(</w:t>
+              <w:t>VLAN210 – Employees (</w:t>
             </w:r>
             <w:r>
               <w:rPr>
@@ -1245,13 +1281,7 @@
               </w:rPr>
             </w:pPr>
             <w:r>
-              <w:t>VLAN220 - WIFI-Private</w:t>
-            </w:r>
-            <w:r>
-              <w:t xml:space="preserve"> </w:t>
-            </w:r>
-            <w:r>
-              <w:t>(</w:t>
+              <w:t>VLAN220 - WIFI-Private (</w:t>
             </w:r>
             <w:r>
               <w:rPr>
@@ -1278,13 +1308,7 @@
               </w:rPr>
             </w:pPr>
             <w:r>
-              <w:t>VLAN230 – Reception</w:t>
-            </w:r>
-            <w:r>
-              <w:t xml:space="preserve"> </w:t>
-            </w:r>
-            <w:r>
-              <w:t>(</w:t>
+              <w:t>VLAN230 – Reception (</w:t>
             </w:r>
             <w:r>
               <w:rPr>
@@ -1311,13 +1335,7 @@
               </w:rPr>
             </w:pPr>
             <w:r>
-              <w:t>VLAN240 - Coffe Shop</w:t>
-            </w:r>
-            <w:r>
-              <w:t xml:space="preserve"> </w:t>
-            </w:r>
-            <w:r>
-              <w:t>(</w:t>
+              <w:t>VLAN240 - Coffe Shop (</w:t>
             </w:r>
             <w:r>
               <w:rPr>
@@ -1344,13 +1362,7 @@
               </w:rPr>
             </w:pPr>
             <w:r>
-              <w:t>VLAN250 – Admin</w:t>
-            </w:r>
-            <w:r>
-              <w:t xml:space="preserve"> </w:t>
-            </w:r>
-            <w:r>
-              <w:t>(</w:t>
+              <w:t>VLAN250 – Admin (</w:t>
             </w:r>
             <w:r>
               <w:rPr>
@@ -1376,7 +1388,6 @@
                 <w:b/>
                 <w:bCs/>
               </w:rPr>
-              <w:lastRenderedPageBreak/>
               <w:t>Site 4:</w:t>
             </w:r>
           </w:p>
@@ -1394,10 +1405,7 @@
               </w:rPr>
             </w:pPr>
             <w:r>
-              <w:t>Rocky_Mountains_Border_R</w:t>
-            </w:r>
-            <w:r>
-              <w:t xml:space="preserve"> (</w:t>
+              <w:t>Rocky_Mountains_Border_R (</w:t>
             </w:r>
             <w:r>
               <w:rPr>
@@ -1424,10 +1432,7 @@
               </w:rPr>
             </w:pPr>
             <w:r>
-              <w:t>VLAN400 - Rocky-Mountains-Servers</w:t>
-            </w:r>
-            <w:r>
-              <w:t xml:space="preserve"> (</w:t>
+              <w:t>VLAN400 - Rocky-Mountains-Servers (</w:t>
             </w:r>
             <w:r>
               <w:rPr>
@@ -1476,7 +1481,6 @@
                 <w:b/>
                 <w:bCs/>
               </w:rPr>
-              <w:lastRenderedPageBreak/>
               <w:t>Vezeték nélküli hálózatot is tartalmaz</w:t>
             </w:r>
           </w:p>
@@ -1525,16 +1529,7 @@
               <w:t xml:space="preserve">Site 2: </w:t>
             </w:r>
             <w:r>
-              <w:t>Private_WIFI_R_F1</w:t>
-            </w:r>
-            <w:r>
-              <w:t xml:space="preserve">, </w:t>
-            </w:r>
-            <w:r>
-              <w:t>Private_WIFI_R_F</w:t>
-            </w:r>
-            <w:r>
-              <w:t>2</w:t>
+              <w:t>Private_WIFI_R_F1, Private_WIFI_R_F2</w:t>
             </w:r>
           </w:p>
           <w:p>
@@ -1622,6 +1617,16 @@
             <w:r>
               <w:t>Wall_St_Border_R</w:t>
             </w:r>
+            <w:r>
+              <w:t xml:space="preserve">, </w:t>
+            </w:r>
+            <w:r>
+              <w:rPr>
+                <w:b/>
+                <w:bCs/>
+              </w:rPr>
+              <w:t>EIGRP, Statikus (default)</w:t>
+            </w:r>
           </w:p>
           <w:p>
             <w:pPr>
@@ -1644,6 +1649,16 @@
             <w:r>
               <w:t>HQ_Border_R</w:t>
             </w:r>
+            <w:r>
+              <w:t xml:space="preserve">, </w:t>
+            </w:r>
+            <w:r>
+              <w:rPr>
+                <w:b/>
+                <w:bCs/>
+              </w:rPr>
+              <w:t>EIGRP, Statikus (default)</w:t>
+            </w:r>
           </w:p>
           <w:p>
             <w:pPr>
@@ -1657,10 +1672,17 @@
               <w:t>Site 4</w:t>
             </w:r>
             <w:r>
-              <w:t xml:space="preserve">: </w:t>
-            </w:r>
-            <w:r>
-              <w:t>Rocky_Mountains_Border_R</w:t>
+              <w:t>: Rocky_Mountains_Border_R</w:t>
+            </w:r>
+            <w:r>
+              <w:t xml:space="preserve">, </w:t>
+            </w:r>
+            <w:r>
+              <w:rPr>
+                <w:b/>
+                <w:bCs/>
+              </w:rPr>
+              <w:t>EIGRP, Statikus (default)</w:t>
             </w:r>
           </w:p>
           <w:p>
@@ -1675,10 +1697,17 @@
               <w:t>Site 5</w:t>
             </w:r>
             <w:r>
-              <w:t xml:space="preserve">: </w:t>
-            </w:r>
-            <w:r>
-              <w:t>RW_R1</w:t>
+              <w:t>: RW_R1</w:t>
+            </w:r>
+            <w:r>
+              <w:t xml:space="preserve">, </w:t>
+            </w:r>
+            <w:r>
+              <w:rPr>
+                <w:b/>
+                <w:bCs/>
+              </w:rPr>
+              <w:t>EIGRP, Statikus (default)</w:t>
             </w:r>
           </w:p>
           <w:p>
@@ -1767,6 +1796,13 @@
                 <w:b/>
                 <w:bCs/>
               </w:rPr>
+              <w:t>S</w:t>
+            </w:r>
+            <w:r>
+              <w:rPr>
+                <w:b/>
+                <w:bCs/>
+              </w:rPr>
               <w:t xml:space="preserve">NAT: </w:t>
             </w:r>
             <w:r>
@@ -1892,21 +1928,7 @@
                 <w:b/>
                 <w:bCs/>
               </w:rPr>
-              <w:t xml:space="preserve">Site </w:t>
-            </w:r>
-            <w:r>
-              <w:rPr>
-                <w:b/>
-                <w:bCs/>
-              </w:rPr>
-              <w:t>2</w:t>
-            </w:r>
-            <w:r>
-              <w:rPr>
-                <w:b/>
-                <w:bCs/>
-              </w:rPr>
-              <w:t xml:space="preserve">: </w:t>
+              <w:t xml:space="preserve">Site 2: </w:t>
             </w:r>
             <w:r>
               <w:t>HQ_Border_R</w:t>
@@ -1916,6 +1938,13 @@
             <w:pPr>
               <w:spacing w:after="0" w:line="240" w:lineRule="auto"/>
             </w:pPr>
+            <w:r>
+              <w:rPr>
+                <w:b/>
+                <w:bCs/>
+              </w:rPr>
+              <w:t>S</w:t>
+            </w:r>
             <w:r>
               <w:rPr>
                 <w:b/>
@@ -2063,30 +2092,10 @@
                 <w:b/>
                 <w:bCs/>
               </w:rPr>
-              <w:t xml:space="preserve">Site </w:t>
-            </w:r>
-            <w:r>
-              <w:rPr>
-                <w:b/>
-                <w:bCs/>
-              </w:rPr>
-              <w:t>3</w:t>
-            </w:r>
-            <w:r>
-              <w:rPr>
-                <w:b/>
-                <w:bCs/>
-              </w:rPr>
-              <w:t xml:space="preserve">: </w:t>
-            </w:r>
-            <w:r>
-              <w:t>Garage_Active_R</w:t>
-            </w:r>
-            <w:r>
-              <w:t xml:space="preserve">, </w:t>
-            </w:r>
-            <w:r>
-              <w:t>Garage_Standby_R</w:t>
+              <w:t xml:space="preserve">Site 3: </w:t>
+            </w:r>
+            <w:r>
+              <w:t>Garage_Active_R, Garage_Standby_R</w:t>
             </w:r>
           </w:p>
           <w:p>
@@ -2271,16 +2280,7 @@
               <w:t>Site 3:</w:t>
             </w:r>
             <w:r>
-              <w:t xml:space="preserve"> </w:t>
-            </w:r>
-            <w:r>
-              <w:t>Garage_Active_R</w:t>
-            </w:r>
-            <w:r>
-              <w:t xml:space="preserve">, </w:t>
-            </w:r>
-            <w:r>
-              <w:t>Garage_Standby_R</w:t>
+              <w:t xml:space="preserve"> Garage_Active_R, Garage_Standby_R</w:t>
             </w:r>
           </w:p>
           <w:p>
@@ -2358,6 +2358,7 @@
                 <w:b/>
                 <w:bCs/>
               </w:rPr>
+              <w:lastRenderedPageBreak/>
               <w:t>virtuális magánhálózati kapcsolatot (VPN) is megvalósít</w:t>
             </w:r>
           </w:p>
@@ -2393,10 +2394,7 @@
               <w:t xml:space="preserve">Site 1: </w:t>
             </w:r>
             <w:r>
-              <w:t>Wall_St_Border_R</w:t>
-            </w:r>
-            <w:r>
-              <w:t xml:space="preserve"> -&gt; </w:t>
+              <w:t xml:space="preserve">Wall_St_Border_R -&gt; </w:t>
             </w:r>
             <w:r>
               <w:rPr>
@@ -2406,10 +2404,7 @@
               <w:t>Site 5</w:t>
             </w:r>
             <w:r>
-              <w:t xml:space="preserve">: </w:t>
-            </w:r>
-            <w:r>
-              <w:t>RW_R1</w:t>
+              <w:t>: RW_R1</w:t>
             </w:r>
           </w:p>
           <w:p>
@@ -2511,10 +2506,7 @@
               <w:t xml:space="preserve">Site 2: </w:t>
             </w:r>
             <w:r>
-              <w:t>HQ_SW_F0, HQ_SW_F1, HQ_SW_F2</w:t>
-            </w:r>
-            <w:r>
-              <w:t xml:space="preserve"> (VTP jelsz</w:t>
+              <w:t>HQ_SW_F0, HQ_SW_F1, HQ_SW_F2 (VTP jelsz</w:t>
             </w:r>
             <w:r>
               <w:rPr>
@@ -2595,7 +2587,6 @@
                 <w:b/>
                 <w:bCs/>
               </w:rPr>
-              <w:lastRenderedPageBreak/>
               <w:t xml:space="preserve">Site 1: </w:t>
             </w:r>
             <w:r>
@@ -2702,7 +2693,6 @@
                 <w:b/>
                 <w:bCs/>
               </w:rPr>
-              <w:lastRenderedPageBreak/>
               <w:t>hardveres tűzfaleszközt is alkalmaz</w:t>
             </w:r>
           </w:p>
@@ -2966,6 +2956,13 @@
                 <w:bCs/>
               </w:rPr>
             </w:pPr>
+            <w:r>
+              <w:rPr>
+                <w:b/>
+                <w:bCs/>
+              </w:rPr>
+              <w:t>MTA-Win-server</w:t>
+            </w:r>
           </w:p>
           <w:p>
             <w:pPr>
@@ -3041,6 +3038,13 @@
                 <w:bCs/>
               </w:rPr>
             </w:pPr>
+            <w:r>
+              <w:rPr>
+                <w:b/>
+                <w:bCs/>
+              </w:rPr>
+              <w:t>MTA-Win-server</w:t>
+            </w:r>
           </w:p>
           <w:p>
             <w:pPr>
@@ -3116,6 +3120,13 @@
                 <w:bCs/>
               </w:rPr>
             </w:pPr>
+            <w:r>
+              <w:rPr>
+                <w:b/>
+                <w:bCs/>
+              </w:rPr>
+              <w:t>MTA-Win-server</w:t>
+            </w:r>
           </w:p>
           <w:p>
             <w:pPr>
@@ -3191,6 +3202,13 @@
                 <w:bCs/>
               </w:rPr>
             </w:pPr>
+            <w:r>
+              <w:rPr>
+                <w:b/>
+                <w:bCs/>
+              </w:rPr>
+              <w:t>MTA-Ubuntu-server</w:t>
+            </w:r>
           </w:p>
           <w:p>
             <w:pPr>
@@ -3266,6 +3284,34 @@
                 <w:bCs/>
               </w:rPr>
             </w:pPr>
+            <w:r>
+              <w:rPr>
+                <w:b/>
+                <w:bCs/>
+              </w:rPr>
+              <w:t xml:space="preserve">Fájl: </w:t>
+            </w:r>
+            <w:r>
+              <w:rPr>
+                <w:b/>
+                <w:bCs/>
+              </w:rPr>
+              <w:t>MTA-Ubuntu-server</w:t>
+            </w:r>
+            <w:r>
+              <w:rPr>
+                <w:b/>
+                <w:bCs/>
+              </w:rPr>
+              <w:t xml:space="preserve">, nyomtató: </w:t>
+            </w:r>
+            <w:r>
+              <w:rPr>
+                <w:b/>
+                <w:bCs/>
+              </w:rPr>
+              <w:t>MTA-Win-server</w:t>
+            </w:r>
           </w:p>
           <w:p>
             <w:pPr>
@@ -3332,6 +3378,13 @@
                 <w:bCs/>
               </w:rPr>
             </w:pPr>
+            <w:r>
+              <w:rPr>
+                <w:b/>
+                <w:bCs/>
+              </w:rPr>
+              <w:t>MTA-Win-server</w:t>
+            </w:r>
           </w:p>
           <w:p>
             <w:pPr>
@@ -3398,6 +3451,13 @@
                 <w:bCs/>
               </w:rPr>
             </w:pPr>
+            <w:r>
+              <w:rPr>
+                <w:b/>
+                <w:bCs/>
+              </w:rPr>
+              <w:t>MTA-Win-server</w:t>
+            </w:r>
           </w:p>
           <w:p>
             <w:pPr>
@@ -3483,24 +3543,176 @@
                 <w:bCs/>
               </w:rPr>
             </w:pPr>
-          </w:p>
-          <w:p>
-            <w:pPr>
-              <w:spacing w:after="0" w:line="240" w:lineRule="auto"/>
-              <w:rPr>
-                <w:b/>
-                <w:bCs/>
-              </w:rPr>
-            </w:pPr>
-          </w:p>
-          <w:p>
-            <w:pPr>
-              <w:spacing w:after="0" w:line="240" w:lineRule="auto"/>
-              <w:rPr>
-                <w:b/>
-                <w:bCs/>
-              </w:rPr>
-            </w:pPr>
+            <w:r>
+              <w:rPr>
+                <w:b/>
+                <w:bCs/>
+              </w:rPr>
+              <w:t>Portsecurity:</w:t>
+            </w:r>
+          </w:p>
+          <w:p>
+            <w:pPr>
+              <w:spacing w:after="0" w:line="240" w:lineRule="auto"/>
+              <w:rPr>
+                <w:b/>
+                <w:bCs/>
+              </w:rPr>
+            </w:pPr>
+            <w:r>
+              <w:rPr>
+                <w:b/>
+                <w:bCs/>
+              </w:rPr>
+              <w:t xml:space="preserve">Site 1: </w:t>
+            </w:r>
+            <w:r>
+              <w:t>Wall_St_SW_Main, Wall_St_SW_F0, Wall_St_SW_F-1</w:t>
+            </w:r>
+          </w:p>
+          <w:p>
+            <w:pPr>
+              <w:spacing w:after="0" w:line="240" w:lineRule="auto"/>
+              <w:rPr>
+                <w:b/>
+                <w:bCs/>
+              </w:rPr>
+            </w:pPr>
+            <w:r>
+              <w:rPr>
+                <w:b/>
+                <w:bCs/>
+              </w:rPr>
+              <w:lastRenderedPageBreak/>
+              <w:t xml:space="preserve">Site 2: </w:t>
+            </w:r>
+            <w:r>
+              <w:t>HQ_SW_F0, HQ_SW_F1, HQ_SW_F2</w:t>
+            </w:r>
+          </w:p>
+          <w:p>
+            <w:pPr>
+              <w:spacing w:after="0" w:line="240" w:lineRule="auto"/>
+              <w:rPr>
+                <w:b/>
+                <w:bCs/>
+              </w:rPr>
+            </w:pPr>
+            <w:r>
+              <w:rPr>
+                <w:b/>
+                <w:bCs/>
+              </w:rPr>
+              <w:t>Site 3</w:t>
+            </w:r>
+            <w:r>
+              <w:t>: Garage_SW_F1_Main, Garage_SW_F0_Main, Garage_SW2_F1, Garage_SW2_F0</w:t>
+            </w:r>
+          </w:p>
+          <w:p>
+            <w:pPr>
+              <w:spacing w:after="0" w:line="240" w:lineRule="auto"/>
+              <w:rPr>
+                <w:b/>
+                <w:bCs/>
+              </w:rPr>
+            </w:pPr>
+          </w:p>
+          <w:p>
+            <w:pPr>
+              <w:spacing w:after="0" w:line="240" w:lineRule="auto"/>
+              <w:rPr>
+                <w:b/>
+                <w:bCs/>
+              </w:rPr>
+            </w:pPr>
+            <w:r>
+              <w:rPr>
+                <w:b/>
+                <w:bCs/>
+              </w:rPr>
+              <w:t>GRE Tunnel:</w:t>
+            </w:r>
+          </w:p>
+          <w:p>
+            <w:pPr>
+              <w:spacing w:after="0" w:line="240" w:lineRule="auto"/>
+            </w:pPr>
+            <w:r>
+              <w:rPr>
+                <w:b/>
+                <w:bCs/>
+              </w:rPr>
+              <w:t xml:space="preserve">Site 2: </w:t>
+            </w:r>
+            <w:r>
+              <w:t>HQ_Border_R</w:t>
+            </w:r>
+            <w:r>
+              <w:t xml:space="preserve"> – </w:t>
+            </w:r>
+            <w:r>
+              <w:rPr>
+                <w:b/>
+                <w:bCs/>
+              </w:rPr>
+              <w:t>Site 4:</w:t>
+            </w:r>
+            <w:r>
+              <w:rPr>
+                <w:b/>
+                <w:bCs/>
+              </w:rPr>
+              <w:t xml:space="preserve"> </w:t>
+            </w:r>
+            <w:r>
+              <w:t>Rocky_Mountains_Border_R</w:t>
+            </w:r>
+          </w:p>
+          <w:p>
+            <w:pPr>
+              <w:spacing w:after="0" w:line="240" w:lineRule="auto"/>
+            </w:pPr>
+          </w:p>
+          <w:p>
+            <w:pPr>
+              <w:spacing w:after="0" w:line="240" w:lineRule="auto"/>
+            </w:pPr>
+            <w:r>
+              <w:rPr>
+                <w:b/>
+                <w:bCs/>
+              </w:rPr>
+              <w:t>Syslog, NTP, AAA</w:t>
+            </w:r>
+            <w:r>
+              <w:t>:</w:t>
+            </w:r>
+          </w:p>
+          <w:p>
+            <w:pPr>
+              <w:spacing w:after="0" w:line="240" w:lineRule="auto"/>
+              <w:rPr>
+                <w:b/>
+                <w:bCs/>
+              </w:rPr>
+            </w:pPr>
+            <w:r>
+              <w:rPr>
+                <w:b/>
+                <w:bCs/>
+              </w:rPr>
+              <w:t xml:space="preserve">Site 4: </w:t>
+            </w:r>
+            <w:r>
+              <w:t>Rocky_Mountains_SYSLOG_NTP_AAA_Server</w:t>
+            </w:r>
+            <w:r>
+              <w:t xml:space="preserve">, </w:t>
+            </w:r>
+            <w:r>
+              <w:t>Rocky_Mountains_Border_R</w:t>
+            </w:r>
           </w:p>
           <w:p>
             <w:pPr>
@@ -3578,6 +3790,119 @@
 <file path=word/numbering.xml><?xml version="1.0" encoding="utf-8"?>
 <w:numbering xmlns:wpc="http://schemas.microsoft.com/office/word/2010/wordprocessingCanvas" xmlns:cx="http://schemas.microsoft.com/office/drawing/2014/chartex" xmlns:cx1="http://schemas.microsoft.com/office/drawing/2015/9/8/chartex" xmlns:cx2="http://schemas.microsoft.com/office/drawing/2015/10/21/chartex" xmlns:cx3="http://schemas.microsoft.com/office/drawing/2016/5/9/chartex" xmlns:cx4="http://schemas.microsoft.com/office/drawing/2016/5/10/chartex" xmlns:cx5="http://schemas.microsoft.com/office/drawing/2016/5/11/chartex" xmlns:cx6="http://schemas.microsoft.com/office/drawing/2016/5/12/chartex" xmlns:cx7="http://schemas.microsoft.com/office/drawing/2016/5/13/chartex" xmlns:cx8="http://schemas.microsoft.com/office/drawing/2016/5/14/chartex" xmlns:mc="http://schemas.openxmlformats.org/markup-compatibility/2006" xmlns:aink="http://schemas.microsoft.com/office/drawing/2016/ink" xmlns:am3d="http://schemas.microsoft.com/office/drawing/2017/model3d" xmlns:o="urn:schemas-microsoft-com:office:office" xmlns:oel="http://schemas.microsoft.com/office/2019/extlst" xmlns:r="http://schemas.openxmlformats.org/officeDocument/2006/relationships" xmlns:m="http://schemas.openxmlformats.org/officeDocument/2006/math" xmlns:v="urn:schemas-microsoft-com:vml" xmlns:wp14="http://schemas.microsoft.com/office/word/2010/wordprocessingDrawing" xmlns:wp="http://schemas.openxmlformats.org/drawingml/2006/wordprocessingDrawing" xmlns:w10="urn:schemas-microsoft-com:office:word" xmlns:w="http://schemas.openxmlformats.org/wordprocessingml/2006/main" xmlns:w14="http://schemas.microsoft.com/office/word/2010/wordml" xmlns:w15="http://schemas.microsoft.com/office/word/2012/wordml" xmlns:w16cex="http://schemas.microsoft.com/office/word/2018/wordml/cex" xmlns:w16cid="http://schemas.microsoft.com/office/word/2016/wordml/cid" xmlns:w16="http://schemas.microsoft.com/office/word/2018/wordml" xmlns:w16du="http://schemas.microsoft.com/office/word/2023/wordml/word16du" xmlns:w16sdtdh="http://schemas.microsoft.com/office/word/2020/wordml/sdtdatahash" xmlns:w16se="http://schemas.microsoft.com/office/word/2015/wordml/symex" xmlns:wpg="http://schemas.microsoft.com/office/word/2010/wordprocessingGroup" xmlns:wpi="http://schemas.microsoft.com/office/word/2010/wordprocessingInk" xmlns:wne="http://schemas.microsoft.com/office/word/2006/wordml" xmlns:wps="http://schemas.microsoft.com/office/word/2010/wordprocessingShape" mc:Ignorable="w14 w15 w16se w16cid w16 w16cex w16sdtdh wp14">
   <w:abstractNum w:abstractNumId="0" w15:restartNumberingAfterBreak="0">
+    <w:nsid w:val="11AB0715"/>
+    <w:multiLevelType w:val="hybridMultilevel"/>
+    <w:tmpl w:val="E1AABAC0"/>
+    <w:lvl w:ilvl="0" w:tplc="04090001">
+      <w:start w:val="1"/>
+      <w:numFmt w:val="bullet"/>
+      <w:lvlText w:val=""/>
+      <w:lvlJc w:val="left"/>
+      <w:pPr>
+        <w:ind w:left="720" w:hanging="360"/>
+      </w:pPr>
+      <w:rPr>
+        <w:rFonts w:ascii="Symbol" w:hAnsi="Symbol" w:hint="default"/>
+      </w:rPr>
+    </w:lvl>
+    <w:lvl w:ilvl="1" w:tplc="04090003" w:tentative="1">
+      <w:start w:val="1"/>
+      <w:numFmt w:val="bullet"/>
+      <w:lvlText w:val="o"/>
+      <w:lvlJc w:val="left"/>
+      <w:pPr>
+        <w:ind w:left="1440" w:hanging="360"/>
+      </w:pPr>
+      <w:rPr>
+        <w:rFonts w:ascii="Courier New" w:hAnsi="Courier New" w:cs="Courier New" w:hint="default"/>
+      </w:rPr>
+    </w:lvl>
+    <w:lvl w:ilvl="2" w:tplc="04090005" w:tentative="1">
+      <w:start w:val="1"/>
+      <w:numFmt w:val="bullet"/>
+      <w:lvlText w:val=""/>
+      <w:lvlJc w:val="left"/>
+      <w:pPr>
+        <w:ind w:left="2160" w:hanging="360"/>
+      </w:pPr>
+      <w:rPr>
+        <w:rFonts w:ascii="Wingdings" w:hAnsi="Wingdings" w:hint="default"/>
+      </w:rPr>
+    </w:lvl>
+    <w:lvl w:ilvl="3" w:tplc="04090001" w:tentative="1">
+      <w:start w:val="1"/>
+      <w:numFmt w:val="bullet"/>
+      <w:lvlText w:val=""/>
+      <w:lvlJc w:val="left"/>
+      <w:pPr>
+        <w:ind w:left="2880" w:hanging="360"/>
+      </w:pPr>
+      <w:rPr>
+        <w:rFonts w:ascii="Symbol" w:hAnsi="Symbol" w:hint="default"/>
+      </w:rPr>
+    </w:lvl>
+    <w:lvl w:ilvl="4" w:tplc="04090003" w:tentative="1">
+      <w:start w:val="1"/>
+      <w:numFmt w:val="bullet"/>
+      <w:lvlText w:val="o"/>
+      <w:lvlJc w:val="left"/>
+      <w:pPr>
+        <w:ind w:left="3600" w:hanging="360"/>
+      </w:pPr>
+      <w:rPr>
+        <w:rFonts w:ascii="Courier New" w:hAnsi="Courier New" w:cs="Courier New" w:hint="default"/>
+      </w:rPr>
+    </w:lvl>
+    <w:lvl w:ilvl="5" w:tplc="04090005" w:tentative="1">
+      <w:start w:val="1"/>
+      <w:numFmt w:val="bullet"/>
+      <w:lvlText w:val=""/>
+      <w:lvlJc w:val="left"/>
+      <w:pPr>
+        <w:ind w:left="4320" w:hanging="360"/>
+      </w:pPr>
+      <w:rPr>
+        <w:rFonts w:ascii="Wingdings" w:hAnsi="Wingdings" w:hint="default"/>
+      </w:rPr>
+    </w:lvl>
+    <w:lvl w:ilvl="6" w:tplc="04090001" w:tentative="1">
+      <w:start w:val="1"/>
+      <w:numFmt w:val="bullet"/>
+      <w:lvlText w:val=""/>
+      <w:lvlJc w:val="left"/>
+      <w:pPr>
+        <w:ind w:left="5040" w:hanging="360"/>
+      </w:pPr>
+      <w:rPr>
+        <w:rFonts w:ascii="Symbol" w:hAnsi="Symbol" w:hint="default"/>
+      </w:rPr>
+    </w:lvl>
+    <w:lvl w:ilvl="7" w:tplc="04090003" w:tentative="1">
+      <w:start w:val="1"/>
+      <w:numFmt w:val="bullet"/>
+      <w:lvlText w:val="o"/>
+      <w:lvlJc w:val="left"/>
+      <w:pPr>
+        <w:ind w:left="5760" w:hanging="360"/>
+      </w:pPr>
+      <w:rPr>
+        <w:rFonts w:ascii="Courier New" w:hAnsi="Courier New" w:cs="Courier New" w:hint="default"/>
+      </w:rPr>
+    </w:lvl>
+    <w:lvl w:ilvl="8" w:tplc="04090005" w:tentative="1">
+      <w:start w:val="1"/>
+      <w:numFmt w:val="bullet"/>
+      <w:lvlText w:val=""/>
+      <w:lvlJc w:val="left"/>
+      <w:pPr>
+        <w:ind w:left="6480" w:hanging="360"/>
+      </w:pPr>
+      <w:rPr>
+        <w:rFonts w:ascii="Wingdings" w:hAnsi="Wingdings" w:hint="default"/>
+      </w:rPr>
+    </w:lvl>
+  </w:abstractNum>
+  <w:abstractNum w:abstractNumId="1" w15:restartNumberingAfterBreak="0">
     <w:nsid w:val="152562C4"/>
     <w:multiLevelType w:val="hybridMultilevel"/>
     <w:tmpl w:val="7964759A"/>
@@ -3690,7 +4015,233 @@
       </w:rPr>
     </w:lvl>
   </w:abstractNum>
-  <w:abstractNum w:abstractNumId="1" w15:restartNumberingAfterBreak="0">
+  <w:abstractNum w:abstractNumId="2" w15:restartNumberingAfterBreak="0">
+    <w:nsid w:val="1C464F08"/>
+    <w:multiLevelType w:val="hybridMultilevel"/>
+    <w:tmpl w:val="4EA0B42A"/>
+    <w:lvl w:ilvl="0" w:tplc="04090001">
+      <w:start w:val="1"/>
+      <w:numFmt w:val="bullet"/>
+      <w:lvlText w:val=""/>
+      <w:lvlJc w:val="left"/>
+      <w:pPr>
+        <w:ind w:left="720" w:hanging="360"/>
+      </w:pPr>
+      <w:rPr>
+        <w:rFonts w:ascii="Symbol" w:hAnsi="Symbol" w:hint="default"/>
+      </w:rPr>
+    </w:lvl>
+    <w:lvl w:ilvl="1" w:tplc="04090003" w:tentative="1">
+      <w:start w:val="1"/>
+      <w:numFmt w:val="bullet"/>
+      <w:lvlText w:val="o"/>
+      <w:lvlJc w:val="left"/>
+      <w:pPr>
+        <w:ind w:left="1440" w:hanging="360"/>
+      </w:pPr>
+      <w:rPr>
+        <w:rFonts w:ascii="Courier New" w:hAnsi="Courier New" w:cs="Courier New" w:hint="default"/>
+      </w:rPr>
+    </w:lvl>
+    <w:lvl w:ilvl="2" w:tplc="04090005" w:tentative="1">
+      <w:start w:val="1"/>
+      <w:numFmt w:val="bullet"/>
+      <w:lvlText w:val=""/>
+      <w:lvlJc w:val="left"/>
+      <w:pPr>
+        <w:ind w:left="2160" w:hanging="360"/>
+      </w:pPr>
+      <w:rPr>
+        <w:rFonts w:ascii="Wingdings" w:hAnsi="Wingdings" w:hint="default"/>
+      </w:rPr>
+    </w:lvl>
+    <w:lvl w:ilvl="3" w:tplc="04090001" w:tentative="1">
+      <w:start w:val="1"/>
+      <w:numFmt w:val="bullet"/>
+      <w:lvlText w:val=""/>
+      <w:lvlJc w:val="left"/>
+      <w:pPr>
+        <w:ind w:left="2880" w:hanging="360"/>
+      </w:pPr>
+      <w:rPr>
+        <w:rFonts w:ascii="Symbol" w:hAnsi="Symbol" w:hint="default"/>
+      </w:rPr>
+    </w:lvl>
+    <w:lvl w:ilvl="4" w:tplc="04090003" w:tentative="1">
+      <w:start w:val="1"/>
+      <w:numFmt w:val="bullet"/>
+      <w:lvlText w:val="o"/>
+      <w:lvlJc w:val="left"/>
+      <w:pPr>
+        <w:ind w:left="3600" w:hanging="360"/>
+      </w:pPr>
+      <w:rPr>
+        <w:rFonts w:ascii="Courier New" w:hAnsi="Courier New" w:cs="Courier New" w:hint="default"/>
+      </w:rPr>
+    </w:lvl>
+    <w:lvl w:ilvl="5" w:tplc="04090005" w:tentative="1">
+      <w:start w:val="1"/>
+      <w:numFmt w:val="bullet"/>
+      <w:lvlText w:val=""/>
+      <w:lvlJc w:val="left"/>
+      <w:pPr>
+        <w:ind w:left="4320" w:hanging="360"/>
+      </w:pPr>
+      <w:rPr>
+        <w:rFonts w:ascii="Wingdings" w:hAnsi="Wingdings" w:hint="default"/>
+      </w:rPr>
+    </w:lvl>
+    <w:lvl w:ilvl="6" w:tplc="04090001" w:tentative="1">
+      <w:start w:val="1"/>
+      <w:numFmt w:val="bullet"/>
+      <w:lvlText w:val=""/>
+      <w:lvlJc w:val="left"/>
+      <w:pPr>
+        <w:ind w:left="5040" w:hanging="360"/>
+      </w:pPr>
+      <w:rPr>
+        <w:rFonts w:ascii="Symbol" w:hAnsi="Symbol" w:hint="default"/>
+      </w:rPr>
+    </w:lvl>
+    <w:lvl w:ilvl="7" w:tplc="04090003" w:tentative="1">
+      <w:start w:val="1"/>
+      <w:numFmt w:val="bullet"/>
+      <w:lvlText w:val="o"/>
+      <w:lvlJc w:val="left"/>
+      <w:pPr>
+        <w:ind w:left="5760" w:hanging="360"/>
+      </w:pPr>
+      <w:rPr>
+        <w:rFonts w:ascii="Courier New" w:hAnsi="Courier New" w:cs="Courier New" w:hint="default"/>
+      </w:rPr>
+    </w:lvl>
+    <w:lvl w:ilvl="8" w:tplc="04090005" w:tentative="1">
+      <w:start w:val="1"/>
+      <w:numFmt w:val="bullet"/>
+      <w:lvlText w:val=""/>
+      <w:lvlJc w:val="left"/>
+      <w:pPr>
+        <w:ind w:left="6480" w:hanging="360"/>
+      </w:pPr>
+      <w:rPr>
+        <w:rFonts w:ascii="Wingdings" w:hAnsi="Wingdings" w:hint="default"/>
+      </w:rPr>
+    </w:lvl>
+  </w:abstractNum>
+  <w:abstractNum w:abstractNumId="3" w15:restartNumberingAfterBreak="0">
+    <w:nsid w:val="1F01137E"/>
+    <w:multiLevelType w:val="hybridMultilevel"/>
+    <w:tmpl w:val="DD74304A"/>
+    <w:lvl w:ilvl="0" w:tplc="04090001">
+      <w:start w:val="1"/>
+      <w:numFmt w:val="bullet"/>
+      <w:lvlText w:val=""/>
+      <w:lvlJc w:val="left"/>
+      <w:pPr>
+        <w:ind w:left="720" w:hanging="360"/>
+      </w:pPr>
+      <w:rPr>
+        <w:rFonts w:ascii="Symbol" w:hAnsi="Symbol" w:hint="default"/>
+      </w:rPr>
+    </w:lvl>
+    <w:lvl w:ilvl="1" w:tplc="04090003" w:tentative="1">
+      <w:start w:val="1"/>
+      <w:numFmt w:val="bullet"/>
+      <w:lvlText w:val="o"/>
+      <w:lvlJc w:val="left"/>
+      <w:pPr>
+        <w:ind w:left="1440" w:hanging="360"/>
+      </w:pPr>
+      <w:rPr>
+        <w:rFonts w:ascii="Courier New" w:hAnsi="Courier New" w:cs="Courier New" w:hint="default"/>
+      </w:rPr>
+    </w:lvl>
+    <w:lvl w:ilvl="2" w:tplc="04090005" w:tentative="1">
+      <w:start w:val="1"/>
+      <w:numFmt w:val="bullet"/>
+      <w:lvlText w:val=""/>
+      <w:lvlJc w:val="left"/>
+      <w:pPr>
+        <w:ind w:left="2160" w:hanging="360"/>
+      </w:pPr>
+      <w:rPr>
+        <w:rFonts w:ascii="Wingdings" w:hAnsi="Wingdings" w:hint="default"/>
+      </w:rPr>
+    </w:lvl>
+    <w:lvl w:ilvl="3" w:tplc="04090001" w:tentative="1">
+      <w:start w:val="1"/>
+      <w:numFmt w:val="bullet"/>
+      <w:lvlText w:val=""/>
+      <w:lvlJc w:val="left"/>
+      <w:pPr>
+        <w:ind w:left="2880" w:hanging="360"/>
+      </w:pPr>
+      <w:rPr>
+        <w:rFonts w:ascii="Symbol" w:hAnsi="Symbol" w:hint="default"/>
+      </w:rPr>
+    </w:lvl>
+    <w:lvl w:ilvl="4" w:tplc="04090003" w:tentative="1">
+      <w:start w:val="1"/>
+      <w:numFmt w:val="bullet"/>
+      <w:lvlText w:val="o"/>
+      <w:lvlJc w:val="left"/>
+      <w:pPr>
+        <w:ind w:left="3600" w:hanging="360"/>
+      </w:pPr>
+      <w:rPr>
+        <w:rFonts w:ascii="Courier New" w:hAnsi="Courier New" w:cs="Courier New" w:hint="default"/>
+      </w:rPr>
+    </w:lvl>
+    <w:lvl w:ilvl="5" w:tplc="04090005" w:tentative="1">
+      <w:start w:val="1"/>
+      <w:numFmt w:val="bullet"/>
+      <w:lvlText w:val=""/>
+      <w:lvlJc w:val="left"/>
+      <w:pPr>
+        <w:ind w:left="4320" w:hanging="360"/>
+      </w:pPr>
+      <w:rPr>
+        <w:rFonts w:ascii="Wingdings" w:hAnsi="Wingdings" w:hint="default"/>
+      </w:rPr>
+    </w:lvl>
+    <w:lvl w:ilvl="6" w:tplc="04090001" w:tentative="1">
+      <w:start w:val="1"/>
+      <w:numFmt w:val="bullet"/>
+      <w:lvlText w:val=""/>
+      <w:lvlJc w:val="left"/>
+      <w:pPr>
+        <w:ind w:left="5040" w:hanging="360"/>
+      </w:pPr>
+      <w:rPr>
+        <w:rFonts w:ascii="Symbol" w:hAnsi="Symbol" w:hint="default"/>
+      </w:rPr>
+    </w:lvl>
+    <w:lvl w:ilvl="7" w:tplc="04090003" w:tentative="1">
+      <w:start w:val="1"/>
+      <w:numFmt w:val="bullet"/>
+      <w:lvlText w:val="o"/>
+      <w:lvlJc w:val="left"/>
+      <w:pPr>
+        <w:ind w:left="5760" w:hanging="360"/>
+      </w:pPr>
+      <w:rPr>
+        <w:rFonts w:ascii="Courier New" w:hAnsi="Courier New" w:cs="Courier New" w:hint="default"/>
+      </w:rPr>
+    </w:lvl>
+    <w:lvl w:ilvl="8" w:tplc="04090005" w:tentative="1">
+      <w:start w:val="1"/>
+      <w:numFmt w:val="bullet"/>
+      <w:lvlText w:val=""/>
+      <w:lvlJc w:val="left"/>
+      <w:pPr>
+        <w:ind w:left="6480" w:hanging="360"/>
+      </w:pPr>
+      <w:rPr>
+        <w:rFonts w:ascii="Wingdings" w:hAnsi="Wingdings" w:hint="default"/>
+      </w:rPr>
+    </w:lvl>
+  </w:abstractNum>
+  <w:abstractNum w:abstractNumId="4" w15:restartNumberingAfterBreak="0">
     <w:nsid w:val="399C4228"/>
     <w:multiLevelType w:val="hybridMultilevel"/>
     <w:tmpl w:val="7B501068"/>
@@ -3803,7 +4354,7 @@
       </w:rPr>
     </w:lvl>
   </w:abstractNum>
-  <w:abstractNum w:abstractNumId="2" w15:restartNumberingAfterBreak="0">
+  <w:abstractNum w:abstractNumId="5" w15:restartNumberingAfterBreak="0">
     <w:nsid w:val="6E980A71"/>
     <w:multiLevelType w:val="hybridMultilevel"/>
     <w:tmpl w:val="9E92D13E"/>
@@ -3916,10 +4467,123 @@
       </w:rPr>
     </w:lvl>
   </w:abstractNum>
-  <w:abstractNum w:abstractNumId="3" w15:restartNumberingAfterBreak="0">
+  <w:abstractNum w:abstractNumId="6" w15:restartNumberingAfterBreak="0">
+    <w:nsid w:val="6F927871"/>
+    <w:multiLevelType w:val="hybridMultilevel"/>
+    <w:tmpl w:val="8E167360"/>
+    <w:lvl w:ilvl="0" w:tplc="04090001">
+      <w:start w:val="1"/>
+      <w:numFmt w:val="bullet"/>
+      <w:lvlText w:val=""/>
+      <w:lvlJc w:val="left"/>
+      <w:pPr>
+        <w:ind w:left="720" w:hanging="360"/>
+      </w:pPr>
+      <w:rPr>
+        <w:rFonts w:ascii="Symbol" w:hAnsi="Symbol" w:hint="default"/>
+      </w:rPr>
+    </w:lvl>
+    <w:lvl w:ilvl="1" w:tplc="04090003" w:tentative="1">
+      <w:start w:val="1"/>
+      <w:numFmt w:val="bullet"/>
+      <w:lvlText w:val="o"/>
+      <w:lvlJc w:val="left"/>
+      <w:pPr>
+        <w:ind w:left="1440" w:hanging="360"/>
+      </w:pPr>
+      <w:rPr>
+        <w:rFonts w:ascii="Courier New" w:hAnsi="Courier New" w:cs="Courier New" w:hint="default"/>
+      </w:rPr>
+    </w:lvl>
+    <w:lvl w:ilvl="2" w:tplc="04090005" w:tentative="1">
+      <w:start w:val="1"/>
+      <w:numFmt w:val="bullet"/>
+      <w:lvlText w:val=""/>
+      <w:lvlJc w:val="left"/>
+      <w:pPr>
+        <w:ind w:left="2160" w:hanging="360"/>
+      </w:pPr>
+      <w:rPr>
+        <w:rFonts w:ascii="Wingdings" w:hAnsi="Wingdings" w:hint="default"/>
+      </w:rPr>
+    </w:lvl>
+    <w:lvl w:ilvl="3" w:tplc="04090001" w:tentative="1">
+      <w:start w:val="1"/>
+      <w:numFmt w:val="bullet"/>
+      <w:lvlText w:val=""/>
+      <w:lvlJc w:val="left"/>
+      <w:pPr>
+        <w:ind w:left="2880" w:hanging="360"/>
+      </w:pPr>
+      <w:rPr>
+        <w:rFonts w:ascii="Symbol" w:hAnsi="Symbol" w:hint="default"/>
+      </w:rPr>
+    </w:lvl>
+    <w:lvl w:ilvl="4" w:tplc="04090003" w:tentative="1">
+      <w:start w:val="1"/>
+      <w:numFmt w:val="bullet"/>
+      <w:lvlText w:val="o"/>
+      <w:lvlJc w:val="left"/>
+      <w:pPr>
+        <w:ind w:left="3600" w:hanging="360"/>
+      </w:pPr>
+      <w:rPr>
+        <w:rFonts w:ascii="Courier New" w:hAnsi="Courier New" w:cs="Courier New" w:hint="default"/>
+      </w:rPr>
+    </w:lvl>
+    <w:lvl w:ilvl="5" w:tplc="04090005" w:tentative="1">
+      <w:start w:val="1"/>
+      <w:numFmt w:val="bullet"/>
+      <w:lvlText w:val=""/>
+      <w:lvlJc w:val="left"/>
+      <w:pPr>
+        <w:ind w:left="4320" w:hanging="360"/>
+      </w:pPr>
+      <w:rPr>
+        <w:rFonts w:ascii="Wingdings" w:hAnsi="Wingdings" w:hint="default"/>
+      </w:rPr>
+    </w:lvl>
+    <w:lvl w:ilvl="6" w:tplc="04090001" w:tentative="1">
+      <w:start w:val="1"/>
+      <w:numFmt w:val="bullet"/>
+      <w:lvlText w:val=""/>
+      <w:lvlJc w:val="left"/>
+      <w:pPr>
+        <w:ind w:left="5040" w:hanging="360"/>
+      </w:pPr>
+      <w:rPr>
+        <w:rFonts w:ascii="Symbol" w:hAnsi="Symbol" w:hint="default"/>
+      </w:rPr>
+    </w:lvl>
+    <w:lvl w:ilvl="7" w:tplc="04090003" w:tentative="1">
+      <w:start w:val="1"/>
+      <w:numFmt w:val="bullet"/>
+      <w:lvlText w:val="o"/>
+      <w:lvlJc w:val="left"/>
+      <w:pPr>
+        <w:ind w:left="5760" w:hanging="360"/>
+      </w:pPr>
+      <w:rPr>
+        <w:rFonts w:ascii="Courier New" w:hAnsi="Courier New" w:cs="Courier New" w:hint="default"/>
+      </w:rPr>
+    </w:lvl>
+    <w:lvl w:ilvl="8" w:tplc="04090005" w:tentative="1">
+      <w:start w:val="1"/>
+      <w:numFmt w:val="bullet"/>
+      <w:lvlText w:val=""/>
+      <w:lvlJc w:val="left"/>
+      <w:pPr>
+        <w:ind w:left="6480" w:hanging="360"/>
+      </w:pPr>
+      <w:rPr>
+        <w:rFonts w:ascii="Wingdings" w:hAnsi="Wingdings" w:hint="default"/>
+      </w:rPr>
+    </w:lvl>
+  </w:abstractNum>
+  <w:abstractNum w:abstractNumId="7" w15:restartNumberingAfterBreak="0">
     <w:nsid w:val="75742AD6"/>
     <w:multiLevelType w:val="hybridMultilevel"/>
-    <w:tmpl w:val="107493D8"/>
+    <w:tmpl w:val="1810692A"/>
     <w:lvl w:ilvl="0" w:tplc="04090001">
       <w:start w:val="1"/>
       <w:numFmt w:val="bullet"/>
@@ -4030,16 +4694,28 @@
     </w:lvl>
   </w:abstractNum>
   <w:num w:numId="1" w16cid:durableId="468471993">
-    <w:abstractNumId w:val="0"/>
+    <w:abstractNumId w:val="1"/>
   </w:num>
   <w:num w:numId="2" w16cid:durableId="198444528">
+    <w:abstractNumId w:val="7"/>
+  </w:num>
+  <w:num w:numId="3" w16cid:durableId="1582988675">
+    <w:abstractNumId w:val="5"/>
+  </w:num>
+  <w:num w:numId="4" w16cid:durableId="745958825">
+    <w:abstractNumId w:val="4"/>
+  </w:num>
+  <w:num w:numId="5" w16cid:durableId="355544350">
     <w:abstractNumId w:val="3"/>
   </w:num>
-  <w:num w:numId="3" w16cid:durableId="1582988675">
+  <w:num w:numId="6" w16cid:durableId="2124179923">
     <w:abstractNumId w:val="2"/>
   </w:num>
-  <w:num w:numId="4" w16cid:durableId="745958825">
-    <w:abstractNumId w:val="1"/>
+  <w:num w:numId="7" w16cid:durableId="1916817892">
+    <w:abstractNumId w:val="6"/>
+  </w:num>
+  <w:num w:numId="8" w16cid:durableId="529799352">
+    <w:abstractNumId w:val="0"/>
   </w:num>
 </w:numbering>
 </file>
